--- a/εργασία1_λιμένες_nm15073_nm15007.docx
+++ b/εργασία1_λιμένες_nm15073_nm15007.docx
@@ -497,8 +497,13 @@
                                 </w:r>
                               </w:p>
                               <w:p>
+                                <w:proofErr w:type="spellStart"/>
                                 <w:r>
-                                  <w:t>Dimitris Tsoumpelis, N</w:t>
+                                  <w:t>Dimitris</w:t>
+                                </w:r>
+                                <w:proofErr w:type="spellEnd"/>
+                                <w:r>
+                                  <w:t xml:space="preserve"> Tsoumpelis, N</w:t>
                                 </w:r>
                                 <w:r>
                                   <w:t>.</w:t>
@@ -520,8 +525,13 @@
                                 </w:r>
                               </w:p>
                               <w:p>
+                                <w:proofErr w:type="spellStart"/>
                                 <w:r>
-                                  <w:t>Nikolaos Kougiatsos, N</w:t>
+                                  <w:t>Nikolaos</w:t>
+                                </w:r>
+                                <w:proofErr w:type="spellEnd"/>
+                                <w:r>
+                                  <w:t xml:space="preserve"> Kougiatsos, N</w:t>
                                 </w:r>
                                 <w:r>
                                   <w:t>.</w:t>
@@ -1051,13 +1061,41 @@
                                 <w:szCs w:val="20"/>
                               </w:rPr>
                             </w:pPr>
+                            <w:proofErr w:type="spellStart"/>
                             <w:r>
                               <w:rPr>
                                 <w:b/>
                                 <w:sz w:val="22"/>
                                 <w:szCs w:val="20"/>
                               </w:rPr>
-                              <w:t>Nikolaos Kougiatsos and Dimitris Tsoumpelis</w:t>
+                              <w:t>Nikolaos</w:t>
+                            </w:r>
+                            <w:proofErr w:type="spellEnd"/>
+                            <w:r>
+                              <w:rPr>
+                                <w:b/>
+                                <w:sz w:val="22"/>
+                                <w:szCs w:val="20"/>
+                              </w:rPr>
+                              <w:t xml:space="preserve"> Kougiatsos and </w:t>
+                            </w:r>
+                            <w:proofErr w:type="spellStart"/>
+                            <w:r>
+                              <w:rPr>
+                                <w:b/>
+                                <w:sz w:val="22"/>
+                                <w:szCs w:val="20"/>
+                              </w:rPr>
+                              <w:t>Dimitris</w:t>
+                            </w:r>
+                            <w:proofErr w:type="spellEnd"/>
+                            <w:r>
+                              <w:rPr>
+                                <w:b/>
+                                <w:sz w:val="22"/>
+                                <w:szCs w:val="20"/>
+                              </w:rPr>
+                              <w:t xml:space="preserve"> Tsoumpelis</w:t>
                             </w:r>
                           </w:p>
                           <w:p>
@@ -2435,7 +2473,21 @@
         <w:rPr>
           <w:rFonts w:ascii="Arial" w:hAnsi="Arial" w:cs="Arial"/>
         </w:rPr>
-        <w:t xml:space="preserve"> made a move on the market by releasing Sea Hunter, a 40 m long trimaran powered by 2 Diesel Engines capable of self-piloting reaching a maximum speed of 27 knots.</w:t>
+        <w:t xml:space="preserve"> made a move on the market by releasing Sea Hunter, a 40 m long </w:t>
+      </w:r>
+      <w:proofErr w:type="spellStart"/>
+      <w:r>
+        <w:rPr>
+          <w:rFonts w:ascii="Arial" w:hAnsi="Arial" w:cs="Arial"/>
+        </w:rPr>
+        <w:t>trimaran</w:t>
+      </w:r>
+      <w:proofErr w:type="spellEnd"/>
+      <w:r>
+        <w:rPr>
+          <w:rFonts w:ascii="Arial" w:hAnsi="Arial" w:cs="Arial"/>
+        </w:rPr>
+        <w:t xml:space="preserve"> powered by 2 Diesel Engines capable of self-piloting reaching a maximum speed of 27 knots.</w:t>
       </w:r>
     </w:p>
     <w:p>
@@ -2711,19 +2763,75 @@
         <w:rPr>
           <w:rFonts w:ascii="Arial" w:hAnsi="Arial" w:cs="Arial"/>
         </w:rPr>
-        <w:t xml:space="preserve">of autonomous tugboats, Rotortug developed RT Borkum. The vessel has the ability of remote operation from on shore stations as well as the ability to autonomously connect the towline, an indispensable feature regarding the ship’s type. </w:t>
-      </w:r>
-      <w:r>
-        <w:rPr>
-          <w:rFonts w:ascii="Arial" w:hAnsi="Arial" w:cs="Arial"/>
-        </w:rPr>
-        <w:t xml:space="preserve">RT Borkum remote control feature has already been tested in the </w:t>
-      </w:r>
-      <w:r>
-        <w:rPr>
-          <w:rFonts w:ascii="Arial" w:hAnsi="Arial" w:cs="Arial"/>
-        </w:rPr>
-        <w:t>International Tug, Salvage &amp; OSV Convention and Exhibition (ITS) ITS i</w:t>
+        <w:t xml:space="preserve">of autonomous tugboats, </w:t>
+      </w:r>
+      <w:proofErr w:type="spellStart"/>
+      <w:r>
+        <w:rPr>
+          <w:rFonts w:ascii="Arial" w:hAnsi="Arial" w:cs="Arial"/>
+        </w:rPr>
+        <w:t>Rotortug</w:t>
+      </w:r>
+      <w:proofErr w:type="spellEnd"/>
+      <w:r>
+        <w:rPr>
+          <w:rFonts w:ascii="Arial" w:hAnsi="Arial" w:cs="Arial"/>
+        </w:rPr>
+        <w:t xml:space="preserve"> developed RT </w:t>
+      </w:r>
+      <w:proofErr w:type="spellStart"/>
+      <w:r>
+        <w:rPr>
+          <w:rFonts w:ascii="Arial" w:hAnsi="Arial" w:cs="Arial"/>
+        </w:rPr>
+        <w:t>Borkum</w:t>
+      </w:r>
+      <w:proofErr w:type="spellEnd"/>
+      <w:r>
+        <w:rPr>
+          <w:rFonts w:ascii="Arial" w:hAnsi="Arial" w:cs="Arial"/>
+        </w:rPr>
+        <w:t xml:space="preserve">. The vessel has the ability of remote operation from on shore stations as well as the ability to autonomously connect the towline, an indispensable feature regarding the ship’s type. </w:t>
+      </w:r>
+      <w:r>
+        <w:rPr>
+          <w:rFonts w:ascii="Arial" w:hAnsi="Arial" w:cs="Arial"/>
+        </w:rPr>
+        <w:t xml:space="preserve">RT </w:t>
+      </w:r>
+      <w:proofErr w:type="spellStart"/>
+      <w:r>
+        <w:rPr>
+          <w:rFonts w:ascii="Arial" w:hAnsi="Arial" w:cs="Arial"/>
+        </w:rPr>
+        <w:t>Borkum</w:t>
+      </w:r>
+      <w:proofErr w:type="spellEnd"/>
+      <w:r>
+        <w:rPr>
+          <w:rFonts w:ascii="Arial" w:hAnsi="Arial" w:cs="Arial"/>
+        </w:rPr>
+        <w:t xml:space="preserve"> remote control feature has already been tested in the </w:t>
+      </w:r>
+      <w:r>
+        <w:rPr>
+          <w:rFonts w:ascii="Arial" w:hAnsi="Arial" w:cs="Arial"/>
+        </w:rPr>
+        <w:t xml:space="preserve">International Tug, Salvage &amp; OSV Convention and Exhibition (ITS) </w:t>
+      </w:r>
+      <w:proofErr w:type="gramStart"/>
+      <w:r>
+        <w:rPr>
+          <w:rFonts w:ascii="Arial" w:hAnsi="Arial" w:cs="Arial"/>
+        </w:rPr>
+        <w:t>ITS</w:t>
+      </w:r>
+      <w:proofErr w:type="gramEnd"/>
+      <w:r>
+        <w:rPr>
+          <w:rFonts w:ascii="Arial" w:hAnsi="Arial" w:cs="Arial"/>
+        </w:rPr>
+        <w:t xml:space="preserve"> i</w:t>
       </w:r>
       <w:r>
         <w:rPr>
@@ -2825,12 +2933,28 @@
         </w:rPr>
         <w:t xml:space="preserve"> </w:t>
       </w:r>
-      <w:r>
-        <w:rPr>
-          <w:rFonts w:ascii="Arial" w:hAnsi="Arial" w:cs="Arial"/>
-        </w:rPr>
-        <w:t>Rotortug’s RT Borkum</w:t>
-      </w:r>
+      <w:proofErr w:type="spellStart"/>
+      <w:r>
+        <w:rPr>
+          <w:rFonts w:ascii="Arial" w:hAnsi="Arial" w:cs="Arial"/>
+        </w:rPr>
+        <w:t>Rotortug’s</w:t>
+      </w:r>
+      <w:proofErr w:type="spellEnd"/>
+      <w:r>
+        <w:rPr>
+          <w:rFonts w:ascii="Arial" w:hAnsi="Arial" w:cs="Arial"/>
+        </w:rPr>
+        <w:t xml:space="preserve"> RT </w:t>
+      </w:r>
+      <w:proofErr w:type="spellStart"/>
+      <w:r>
+        <w:rPr>
+          <w:rFonts w:ascii="Arial" w:hAnsi="Arial" w:cs="Arial"/>
+        </w:rPr>
+        <w:t>Borkum</w:t>
+      </w:r>
+      <w:proofErr w:type="spellEnd"/>
       <w:r>
         <w:rPr>
           <w:rFonts w:ascii="Arial" w:hAnsi="Arial" w:cs="Arial"/>
@@ -4125,7 +4249,21 @@
         <w:rPr>
           <w:rFonts w:ascii="Arial" w:hAnsi="Arial" w:cs="Arial"/>
         </w:rPr>
-        <w:t xml:space="preserve"> [McGreggor]</w:t>
+        <w:t xml:space="preserve"> [</w:t>
+      </w:r>
+      <w:proofErr w:type="spellStart"/>
+      <w:r>
+        <w:rPr>
+          <w:rFonts w:ascii="Arial" w:hAnsi="Arial" w:cs="Arial"/>
+        </w:rPr>
+        <w:t>McGreggor</w:t>
+      </w:r>
+      <w:proofErr w:type="spellEnd"/>
+      <w:r>
+        <w:rPr>
+          <w:rFonts w:ascii="Arial" w:hAnsi="Arial" w:cs="Arial"/>
+        </w:rPr>
+        <w:t>]</w:t>
       </w:r>
     </w:p>
     <w:p>
@@ -4467,6 +4605,12 @@
         </w:rPr>
         <w:t>Due to their form, they can be used to retrieve unconscious people in a certain radius from the rescue boat’s side.</w:t>
       </w:r>
+      <w:r>
+        <w:rPr>
+          <w:rFonts w:ascii="Arial" w:hAnsi="Arial" w:cs="Arial"/>
+        </w:rPr>
+        <w:t xml:space="preserve"> Autonomous ships can also make use of these cradles by automating ballistics using sensor and camera data to calculate the distance from target, assess the sea state and make precise movements to save the person in danger.</w:t>
+      </w:r>
     </w:p>
     <w:p>
       <w:pPr>
@@ -4572,7 +4716,14 @@
         <w:rPr>
           <w:rFonts w:ascii="Arial" w:hAnsi="Arial" w:cs="Arial"/>
         </w:rPr>
-        <w:t xml:space="preserve">  Control systems can also give a push to improving rescue missions. The thruster system shown in figure 14 can be used to dynamically position the rescue vessel, thus providing steadiness throughout the whole operation. As there is no propeller, people in danger cannot sustain injuries and the thruster system can be coordinated to accurately pinpoint a selected course.</w:t>
+        <w:t xml:space="preserve">  Control systems can also give a push to improving rescue missions. The thruster system shown in figure 14 can be used to dynamically position the rescue vessel, thus providing steadiness throughout the whole operation. As there is no propeller, </w:t>
+      </w:r>
+      <w:r>
+        <w:rPr>
+          <w:rFonts w:ascii="Arial" w:hAnsi="Arial" w:cs="Arial"/>
+        </w:rPr>
+        <w:lastRenderedPageBreak/>
+        <w:t>people in danger cannot sustain injuries and the thruster system can be coordinated to accurately pinpoint a selected course.</w:t>
       </w:r>
     </w:p>
     <w:p>
@@ -4595,7 +4746,6 @@
           <w:rFonts w:ascii="Arial" w:hAnsi="Arial" w:cs="Arial"/>
           <w:noProof/>
         </w:rPr>
-        <w:lastRenderedPageBreak/>
         <w:drawing>
           <wp:inline distT="0" distB="0" distL="0" distR="0" wp14:anchorId="03DEE11D" wp14:editId="24CA5764">
             <wp:extent cx="2637155" cy="1751965"/>
@@ -4893,14 +5043,288 @@
         <w:rPr>
           <w:rFonts w:ascii="Arial" w:hAnsi="Arial" w:cs="Arial"/>
         </w:rPr>
-        <w:t xml:space="preserve">  The search and rescue vessels considered in this paper consist of Norsafe’s Maya 850 and Matrix 450 as well as Fast Rescue Craft’s FRC 1204. Though not autonomous by factory, autonomy can be achieved in these ships with the use of retrofitting solutions such as the SM300 mentioned above. The vessels’ main </w:t>
+        <w:t xml:space="preserve">  The search and rescue vessels considered in this paper consist of Norsafe’s Maya 850 and Matrix 450 as well </w:t>
       </w:r>
       <w:r>
         <w:rPr>
           <w:rFonts w:ascii="Arial" w:hAnsi="Arial" w:cs="Arial"/>
         </w:rPr>
         <w:lastRenderedPageBreak/>
-        <w:t>dimensions and properties are given in the following table.</w:t>
+        <w:t>as Fast Rescue Craft’s FRC 1204. Though not autonomous by factory, autonomy can be achieved in these ships with the use of retrofitting solutions such as the SM300 mentioned above. The vessels’ main dimensions and properties are given in the following table.</w:t>
+      </w:r>
+    </w:p>
+    <w:p>
+      <w:pPr>
+        <w:jc w:val="both"/>
+        <w:rPr>
+          <w:rFonts w:ascii="Arial" w:hAnsi="Arial" w:cs="Arial"/>
+        </w:rPr>
+      </w:pPr>
+      <w:r>
+        <w:rPr>
+          <w:rFonts w:ascii="Arial" w:hAnsi="Arial" w:cs="Arial"/>
+        </w:rPr>
+        <w:t xml:space="preserve">  Having read the problem setup as it is described above, one can think of three major optimization problems arising, each connected with the others.</w:t>
+      </w:r>
+    </w:p>
+    <w:p>
+      <w:pPr>
+        <w:pStyle w:val="ListParagraph"/>
+        <w:numPr>
+          <w:ilvl w:val="0"/>
+          <w:numId w:val="6"/>
+        </w:numPr>
+        <w:jc w:val="both"/>
+        <w:rPr>
+          <w:rFonts w:ascii="Arial" w:hAnsi="Arial" w:cs="Arial"/>
+        </w:rPr>
+      </w:pPr>
+      <w:r>
+        <w:rPr>
+          <w:rFonts w:ascii="Arial" w:hAnsi="Arial" w:cs="Arial"/>
+        </w:rPr>
+        <w:t>Given a set of points (people in danger), a specific amount of each ship available on port and a rescue sequence, meaning the order of the ships deployment, what is the optimum route that must be followed to save as many people as possible?</w:t>
+      </w:r>
+    </w:p>
+    <w:p>
+      <w:pPr>
+        <w:pStyle w:val="ListParagraph"/>
+        <w:numPr>
+          <w:ilvl w:val="0"/>
+          <w:numId w:val="6"/>
+        </w:numPr>
+        <w:jc w:val="both"/>
+        <w:rPr>
+          <w:rFonts w:ascii="Arial" w:hAnsi="Arial" w:cs="Arial"/>
+        </w:rPr>
+      </w:pPr>
+      <w:r>
+        <w:rPr>
+          <w:rFonts w:ascii="Arial" w:hAnsi="Arial" w:cs="Arial"/>
+        </w:rPr>
+        <w:t xml:space="preserve">Given a set of points (people in danger), a route connecting through all points and a deployment sequence, what is the optimum distribution of ships on-demand </w:t>
+      </w:r>
+      <w:r>
+        <w:rPr>
+          <w:rFonts w:ascii="Arial" w:hAnsi="Arial" w:cs="Arial"/>
+        </w:rPr>
+        <w:t>so as to save as many people as possible?</w:t>
+      </w:r>
+    </w:p>
+    <w:p>
+      <w:pPr>
+        <w:pStyle w:val="ListParagraph"/>
+        <w:numPr>
+          <w:ilvl w:val="0"/>
+          <w:numId w:val="6"/>
+        </w:numPr>
+        <w:jc w:val="both"/>
+        <w:rPr>
+          <w:rFonts w:ascii="Arial" w:hAnsi="Arial" w:cs="Arial"/>
+        </w:rPr>
+      </w:pPr>
+      <w:r>
+        <w:rPr>
+          <w:rFonts w:ascii="Arial" w:hAnsi="Arial" w:cs="Arial"/>
+        </w:rPr>
+        <w:t>Given a set of points (people in danger), a specific ships distribution and a path connecting all po</w:t>
+      </w:r>
+      <w:bookmarkStart w:id="0" w:name="_GoBack"/>
+      <w:bookmarkEnd w:id="0"/>
+      <w:r>
+        <w:rPr>
+          <w:rFonts w:ascii="Arial" w:hAnsi="Arial" w:cs="Arial"/>
+        </w:rPr>
+        <w:t>ints, what is the optimum deployment sequence so as to save as many people as possible?</w:t>
+      </w:r>
+    </w:p>
+    <w:p>
+      <w:pPr>
+        <w:ind w:left="360"/>
+        <w:jc w:val="both"/>
+        <w:rPr>
+          <w:rFonts w:ascii="Arial" w:hAnsi="Arial" w:cs="Arial"/>
+        </w:rPr>
+      </w:pPr>
+      <w:r>
+        <w:rPr>
+          <w:rFonts w:ascii="Arial" w:hAnsi="Arial" w:cs="Arial"/>
+        </w:rPr>
+        <w:t xml:space="preserve">  It is obvious that the truly globally optimum solution lies in optimizing all these sub-problems at the same time. However, most times this task can be almost impossible as different people are entangled with each sub-task. For example, the type and amount of rescue </w:t>
+      </w:r>
+      <w:proofErr w:type="gramStart"/>
+      <w:r>
+        <w:rPr>
+          <w:rFonts w:ascii="Arial" w:hAnsi="Arial" w:cs="Arial"/>
+        </w:rPr>
+        <w:t>vessels  owned</w:t>
+      </w:r>
+      <w:proofErr w:type="gramEnd"/>
+      <w:r>
+        <w:rPr>
+          <w:rFonts w:ascii="Arial" w:hAnsi="Arial" w:cs="Arial"/>
+        </w:rPr>
+        <w:t xml:space="preserve"> by port is mostly dependent on the techno economical study of the port finance office. At the same time, the optimum path and the deployment sequence concerns mostly the operators or the vessel itself if autonomous ships are in discussion. </w:t>
+      </w:r>
+    </w:p>
+    <w:p>
+      <w:pPr>
+        <w:ind w:left="360"/>
+        <w:jc w:val="both"/>
+        <w:rPr>
+          <w:rFonts w:ascii="Arial" w:hAnsi="Arial" w:cs="Arial"/>
+        </w:rPr>
+      </w:pPr>
+      <w:r>
+        <w:rPr>
+          <w:rFonts w:ascii="Arial" w:hAnsi="Arial" w:cs="Arial"/>
+        </w:rPr>
+        <w:t xml:space="preserve">  This paper will mostly focus</w:t>
+      </w:r>
+      <w:r>
+        <w:rPr>
+          <w:rFonts w:ascii="Arial" w:hAnsi="Arial" w:cs="Arial"/>
+        </w:rPr>
+        <w:t xml:space="preserve"> in the optimization of the first sub-problem. In </w:t>
+      </w:r>
+      <w:r>
+        <w:rPr>
+          <w:rFonts w:ascii="Arial" w:hAnsi="Arial" w:cs="Arial"/>
+        </w:rPr>
+        <w:lastRenderedPageBreak/>
+        <w:t>addition, results regarding the second problem will also be discussed as the number of ships in each category is an integer random number in the interval [1</w:t>
+      </w:r>
+      <w:proofErr w:type="gramStart"/>
+      <w:r>
+        <w:rPr>
+          <w:rFonts w:ascii="Arial" w:hAnsi="Arial" w:cs="Arial"/>
+        </w:rPr>
+        <w:t>,10</w:t>
+      </w:r>
+      <w:proofErr w:type="gramEnd"/>
+      <w:r>
+        <w:rPr>
+          <w:rFonts w:ascii="Arial" w:hAnsi="Arial" w:cs="Arial"/>
+        </w:rPr>
+        <w:t>].</w:t>
+      </w:r>
+    </w:p>
+    <w:p>
+      <w:pPr>
+        <w:jc w:val="both"/>
+        <w:rPr>
+          <w:rFonts w:ascii="Arial" w:hAnsi="Arial" w:cs="Arial"/>
+        </w:rPr>
+      </w:pPr>
+      <w:r>
+        <w:rPr>
+          <w:rFonts w:ascii="Arial" w:hAnsi="Arial" w:cs="Arial"/>
+        </w:rPr>
+        <w:t xml:space="preserve">As a matter of fact, the first optimization </w:t>
+      </w:r>
+      <w:proofErr w:type="spellStart"/>
+      <w:r>
+        <w:rPr>
+          <w:rFonts w:ascii="Arial" w:hAnsi="Arial" w:cs="Arial"/>
+        </w:rPr>
+        <w:t>subproblem</w:t>
+      </w:r>
+      <w:proofErr w:type="spellEnd"/>
+      <w:r>
+        <w:rPr>
+          <w:rFonts w:ascii="Arial" w:hAnsi="Arial" w:cs="Arial"/>
+        </w:rPr>
+        <w:t xml:space="preserve"> can be classified as a Travelling Salesman Problem (</w:t>
+      </w:r>
+      <w:r>
+        <w:rPr>
+          <w:rFonts w:ascii="Arial" w:hAnsi="Arial" w:cs="Arial"/>
+        </w:rPr>
+        <w:t>TSP)</w:t>
+      </w:r>
+      <w:r>
+        <w:rPr>
+          <w:rFonts w:ascii="Arial" w:hAnsi="Arial" w:cs="Arial"/>
+        </w:rPr>
+        <w:t xml:space="preserve"> </w:t>
+      </w:r>
+      <w:r>
+        <w:rPr>
+          <w:rFonts w:ascii="Arial" w:hAnsi="Arial" w:cs="Arial"/>
+        </w:rPr>
+        <w:t>[21]</w:t>
+      </w:r>
+      <w:r>
+        <w:rPr>
+          <w:rFonts w:ascii="Arial" w:hAnsi="Arial" w:cs="Arial"/>
+        </w:rPr>
+        <w:t>:</w:t>
+      </w:r>
+    </w:p>
+    <w:p>
+      <w:pPr>
+        <w:jc w:val="both"/>
+        <w:rPr>
+          <w:rFonts w:ascii="Arial" w:hAnsi="Arial" w:cs="Arial"/>
+        </w:rPr>
+      </w:pPr>
+      <w:r>
+        <w:rPr>
+          <w:rFonts w:ascii="Arial" w:hAnsi="Arial" w:cs="Arial"/>
+        </w:rPr>
+        <w:t>“</w:t>
+      </w:r>
+      <w:r>
+        <w:rPr>
+          <w:rFonts w:ascii="Arial" w:hAnsi="Arial" w:cs="Arial"/>
+        </w:rPr>
+        <w:t>The goal is to find the shortest path for a salespe</w:t>
+      </w:r>
+      <w:r>
+        <w:rPr>
+          <w:rFonts w:ascii="Arial" w:hAnsi="Arial" w:cs="Arial"/>
+        </w:rPr>
+        <w:t>rson that leaves a city, visits N</w:t>
+      </w:r>
+      <w:r>
+        <w:rPr>
+          <w:rFonts w:ascii="Arial" w:hAnsi="Arial" w:cs="Arial"/>
+        </w:rPr>
+        <w:t xml:space="preserve"> other cities and goes back to the initial city, without repeating any city.</w:t>
+      </w:r>
+      <w:r>
+        <w:rPr>
+          <w:rFonts w:ascii="Arial" w:hAnsi="Arial" w:cs="Arial"/>
+        </w:rPr>
+        <w:t xml:space="preserve">” </w:t>
+      </w:r>
+    </w:p>
+    <w:p>
+      <w:pPr>
+        <w:jc w:val="both"/>
+        <w:rPr>
+          <w:rFonts w:ascii="Arial" w:hAnsi="Arial" w:cs="Arial"/>
+        </w:rPr>
+      </w:pPr>
+      <w:r>
+        <w:rPr>
+          <w:rFonts w:ascii="Arial" w:hAnsi="Arial" w:cs="Arial"/>
+        </w:rPr>
+        <w:t xml:space="preserve"> Given that the time complexity of TSP is in general </w:t>
+      </w:r>
+      <w:proofErr w:type="gramStart"/>
+      <w:r>
+        <w:rPr>
+          <w:rFonts w:ascii="Arial" w:hAnsi="Arial" w:cs="Arial"/>
+        </w:rPr>
+        <w:t>O(</w:t>
+      </w:r>
+      <w:proofErr w:type="gramEnd"/>
+      <w:r>
+        <w:rPr>
+          <w:rFonts w:ascii="Arial" w:hAnsi="Arial" w:cs="Arial"/>
+        </w:rPr>
+        <w:t xml:space="preserve">N!) with a brute force approach, it is logical to resort in other algorithms such as dynamic programming, heuristic algorithms or even genetic algorithms. Not all approaches provide the global optimum solution but all of them provide at least local optimum solutions. </w:t>
       </w:r>
     </w:p>
     <w:p>
@@ -4926,7 +5350,13 @@
         <w:rPr>
           <w:rFonts w:ascii="Arial" w:hAnsi="Arial" w:cs="Arial"/>
         </w:rPr>
-        <w:t xml:space="preserve">optimal </w:t>
+        <w:t>optimum</w:t>
+      </w:r>
+      <w:r>
+        <w:rPr>
+          <w:rFonts w:ascii="Arial" w:hAnsi="Arial" w:cs="Arial"/>
+        </w:rPr>
+        <w:t xml:space="preserve"> </w:t>
       </w:r>
       <w:r>
         <w:rPr>
@@ -4990,13 +5420,41 @@
         <w:rPr>
           <w:rFonts w:ascii="Arial" w:hAnsi="Arial" w:cs="Arial"/>
         </w:rPr>
-        <w:t xml:space="preserve">p =&lt; v1, v2, . . . , vk &gt; be a shortest path from </w:t>
-      </w:r>
-      <w:r>
-        <w:rPr>
-          <w:rFonts w:ascii="Arial" w:hAnsi="Arial" w:cs="Arial"/>
-        </w:rPr>
-        <w:t xml:space="preserve">vertex v1 to vertex vk and, for </w:t>
+        <w:t xml:space="preserve">p =&lt; v1, v2, . . . , </w:t>
+      </w:r>
+      <w:proofErr w:type="spellStart"/>
+      <w:r>
+        <w:rPr>
+          <w:rFonts w:ascii="Arial" w:hAnsi="Arial" w:cs="Arial"/>
+        </w:rPr>
+        <w:t>vk</w:t>
+      </w:r>
+      <w:proofErr w:type="spellEnd"/>
+      <w:r>
+        <w:rPr>
+          <w:rFonts w:ascii="Arial" w:hAnsi="Arial" w:cs="Arial"/>
+        </w:rPr>
+        <w:t xml:space="preserve"> &gt; be a shortest path from </w:t>
+      </w:r>
+      <w:r>
+        <w:rPr>
+          <w:rFonts w:ascii="Arial" w:hAnsi="Arial" w:cs="Arial"/>
+        </w:rPr>
+        <w:t xml:space="preserve">vertex v1 to vertex </w:t>
+      </w:r>
+      <w:proofErr w:type="spellStart"/>
+      <w:r>
+        <w:rPr>
+          <w:rFonts w:ascii="Arial" w:hAnsi="Arial" w:cs="Arial"/>
+        </w:rPr>
+        <w:t>vk</w:t>
+      </w:r>
+      <w:proofErr w:type="spellEnd"/>
+      <w:r>
+        <w:rPr>
+          <w:rFonts w:ascii="Arial" w:hAnsi="Arial" w:cs="Arial"/>
+        </w:rPr>
+        <w:t xml:space="preserve"> and, for </w:t>
       </w:r>
       <w:r>
         <w:rPr>
@@ -5008,7 +5466,21 @@
         <w:rPr>
           <w:rFonts w:ascii="Arial" w:hAnsi="Arial" w:cs="Arial"/>
         </w:rPr>
-        <w:t>at 1 ≤ i ≤ j ≤ k, let pij =&lt; vi</w:t>
+        <w:t xml:space="preserve">at 1 ≤ i ≤ j ≤ k, let </w:t>
+      </w:r>
+      <w:proofErr w:type="spellStart"/>
+      <w:r>
+        <w:rPr>
+          <w:rFonts w:ascii="Arial" w:hAnsi="Arial" w:cs="Arial"/>
+        </w:rPr>
+        <w:t>pij</w:t>
+      </w:r>
+      <w:proofErr w:type="spellEnd"/>
+      <w:r>
+        <w:rPr>
+          <w:rFonts w:ascii="Arial" w:hAnsi="Arial" w:cs="Arial"/>
+        </w:rPr>
+        <w:t xml:space="preserve"> =&lt; vi</w:t>
       </w:r>
       <w:r>
         <w:rPr>
@@ -5020,13 +5492,97 @@
         <w:rPr>
           <w:rFonts w:ascii="Arial" w:hAnsi="Arial" w:cs="Arial"/>
         </w:rPr>
-        <w:t xml:space="preserve">+1, . . . , vj &gt; be the subpath </w:t>
-      </w:r>
-      <w:r>
-        <w:rPr>
-          <w:rFonts w:ascii="Arial" w:hAnsi="Arial" w:cs="Arial"/>
-        </w:rPr>
-        <w:t>of p from vertex vi to vertex vj. Then, pij is a shortest path from vi to vj.</w:t>
+        <w:t xml:space="preserve">+1, . . . , </w:t>
+      </w:r>
+      <w:proofErr w:type="spellStart"/>
+      <w:r>
+        <w:rPr>
+          <w:rFonts w:ascii="Arial" w:hAnsi="Arial" w:cs="Arial"/>
+        </w:rPr>
+        <w:t>vj</w:t>
+      </w:r>
+      <w:proofErr w:type="spellEnd"/>
+      <w:r>
+        <w:rPr>
+          <w:rFonts w:ascii="Arial" w:hAnsi="Arial" w:cs="Arial"/>
+        </w:rPr>
+        <w:t xml:space="preserve"> &gt; be the </w:t>
+      </w:r>
+      <w:proofErr w:type="spellStart"/>
+      <w:r>
+        <w:rPr>
+          <w:rFonts w:ascii="Arial" w:hAnsi="Arial" w:cs="Arial"/>
+        </w:rPr>
+        <w:t>subpath</w:t>
+      </w:r>
+      <w:proofErr w:type="spellEnd"/>
+      <w:r>
+        <w:rPr>
+          <w:rFonts w:ascii="Arial" w:hAnsi="Arial" w:cs="Arial"/>
+        </w:rPr>
+        <w:t xml:space="preserve"> </w:t>
+      </w:r>
+      <w:r>
+        <w:rPr>
+          <w:rFonts w:ascii="Arial" w:hAnsi="Arial" w:cs="Arial"/>
+        </w:rPr>
+        <w:t xml:space="preserve">of p from vertex vi to vertex </w:t>
+      </w:r>
+      <w:proofErr w:type="spellStart"/>
+      <w:r>
+        <w:rPr>
+          <w:rFonts w:ascii="Arial" w:hAnsi="Arial" w:cs="Arial"/>
+        </w:rPr>
+        <w:t>vj</w:t>
+      </w:r>
+      <w:proofErr w:type="spellEnd"/>
+      <w:r>
+        <w:rPr>
+          <w:rFonts w:ascii="Arial" w:hAnsi="Arial" w:cs="Arial"/>
+        </w:rPr>
+        <w:t xml:space="preserve">. Then, </w:t>
+      </w:r>
+      <w:proofErr w:type="spellStart"/>
+      <w:r>
+        <w:rPr>
+          <w:rFonts w:ascii="Arial" w:hAnsi="Arial" w:cs="Arial"/>
+        </w:rPr>
+        <w:t>pij</w:t>
+      </w:r>
+      <w:proofErr w:type="spellEnd"/>
+      <w:r>
+        <w:rPr>
+          <w:rFonts w:ascii="Arial" w:hAnsi="Arial" w:cs="Arial"/>
+        </w:rPr>
+        <w:t xml:space="preserve"> is a shortest path from </w:t>
+      </w:r>
+      <w:proofErr w:type="gramStart"/>
+      <w:r>
+        <w:rPr>
+          <w:rFonts w:ascii="Arial" w:hAnsi="Arial" w:cs="Arial"/>
+        </w:rPr>
+        <w:t>vi</w:t>
+      </w:r>
+      <w:proofErr w:type="gramEnd"/>
+      <w:r>
+        <w:rPr>
+          <w:rFonts w:ascii="Arial" w:hAnsi="Arial" w:cs="Arial"/>
+        </w:rPr>
+        <w:t xml:space="preserve"> to </w:t>
+      </w:r>
+      <w:proofErr w:type="spellStart"/>
+      <w:r>
+        <w:rPr>
+          <w:rFonts w:ascii="Arial" w:hAnsi="Arial" w:cs="Arial"/>
+        </w:rPr>
+        <w:t>vj</w:t>
+      </w:r>
+      <w:proofErr w:type="spellEnd"/>
+      <w:r>
+        <w:rPr>
+          <w:rFonts w:ascii="Arial" w:hAnsi="Arial" w:cs="Arial"/>
+        </w:rPr>
+        <w:t>.</w:t>
       </w:r>
       <w:r>
         <w:rPr>
@@ -5108,7 +5664,19 @@
         <w:rPr>
           <w:rFonts w:ascii="Arial" w:hAnsi="Arial" w:cs="Arial"/>
         </w:rPr>
-        <w:t>order to apply the suggested path planning algorithm, Python was used</w:t>
+        <w:t>order to apply the suggested path planning algorithm</w:t>
+      </w:r>
+      <w:r>
+        <w:rPr>
+          <w:rFonts w:ascii="Arial" w:hAnsi="Arial" w:cs="Arial"/>
+        </w:rPr>
+        <w:t>s</w:t>
+      </w:r>
+      <w:r>
+        <w:rPr>
+          <w:rFonts w:ascii="Arial" w:hAnsi="Arial" w:cs="Arial"/>
+        </w:rPr>
+        <w:t>, Python was used</w:t>
       </w:r>
       <w:r>
         <w:rPr>
@@ -5120,14 +5688,213 @@
         <w:rPr>
           <w:rFonts w:ascii="Arial" w:hAnsi="Arial" w:cs="Arial"/>
         </w:rPr>
-        <w:t xml:space="preserve">. The reader can find all the code and input data used on the authors’ </w:t>
-      </w:r>
+        <w:t>.</w:t>
+      </w:r>
+      <w:r>
+        <w:rPr>
+          <w:rFonts w:ascii="Arial" w:hAnsi="Arial" w:cs="Arial"/>
+        </w:rPr>
+        <w:t xml:space="preserve"> The algorithms </w:t>
+      </w:r>
+      <w:r>
+        <w:rPr>
+          <w:rFonts w:ascii="Arial" w:hAnsi="Arial" w:cs="Arial"/>
+        </w:rPr>
+        <w:lastRenderedPageBreak/>
+        <w:t>applied were mainly two: 2-Opt and a genetic algorithm.</w:t>
+      </w:r>
+    </w:p>
+    <w:p>
+      <w:pPr>
+        <w:jc w:val="both"/>
+        <w:rPr>
+          <w:rFonts w:ascii="Arial" w:hAnsi="Arial" w:cs="Arial"/>
+          <w:u w:val="single"/>
+        </w:rPr>
+      </w:pPr>
+      <w:r>
+        <w:rPr>
+          <w:rFonts w:ascii="Arial" w:hAnsi="Arial" w:cs="Arial"/>
+          <w:u w:val="single"/>
+        </w:rPr>
+        <w:t>2-Opt algorithm</w:t>
+      </w:r>
+    </w:p>
+    <w:p>
+      <w:pPr>
+        <w:jc w:val="both"/>
+        <w:rPr>
+          <w:rFonts w:ascii="Arial" w:hAnsi="Arial" w:cs="Arial"/>
+        </w:rPr>
+      </w:pPr>
+      <w:r>
+        <w:rPr>
+          <w:rFonts w:ascii="Arial" w:hAnsi="Arial" w:cs="Arial"/>
+        </w:rPr>
+        <w:t xml:space="preserve"> 2-Opt classifies as a heuristic algorithm</w:t>
+      </w:r>
+      <w:r>
+        <w:rPr>
+          <w:rFonts w:ascii="Arial" w:hAnsi="Arial" w:cs="Arial"/>
+        </w:rPr>
+        <w:t xml:space="preserve">. Though it can </w:t>
+      </w:r>
+      <w:proofErr w:type="spellStart"/>
+      <w:r>
+        <w:rPr>
+          <w:rFonts w:ascii="Arial" w:hAnsi="Arial" w:cs="Arial"/>
+        </w:rPr>
+        <w:t>can not</w:t>
+      </w:r>
+      <w:proofErr w:type="spellEnd"/>
+      <w:r>
+        <w:rPr>
+          <w:rFonts w:ascii="Arial" w:hAnsi="Arial" w:cs="Arial"/>
+        </w:rPr>
+        <w:t xml:space="preserve"> find the optimum solution, it is very good at providing a local optimal solution. The algorithm goes as follows:</w:t>
+      </w:r>
+    </w:p>
+    <w:p>
+      <w:pPr>
+        <w:pStyle w:val="ListParagraph"/>
+        <w:numPr>
+          <w:ilvl w:val="0"/>
+          <w:numId w:val="5"/>
+        </w:numPr>
+        <w:jc w:val="both"/>
+        <w:rPr>
+          <w:rFonts w:ascii="Arial" w:hAnsi="Arial" w:cs="Arial"/>
+        </w:rPr>
+      </w:pPr>
+      <w:r>
+        <w:rPr>
+          <w:rFonts w:ascii="Arial" w:hAnsi="Arial" w:cs="Arial"/>
+        </w:rPr>
+        <w:t>Given a total of N points, construct the paths connecting all points. These paths in our case are random in each run as the point placement is also random.</w:t>
+      </w:r>
+    </w:p>
+    <w:p>
+      <w:pPr>
+        <w:pStyle w:val="ListParagraph"/>
+        <w:numPr>
+          <w:ilvl w:val="0"/>
+          <w:numId w:val="5"/>
+        </w:numPr>
+        <w:jc w:val="both"/>
+        <w:rPr>
+          <w:rFonts w:ascii="Arial" w:hAnsi="Arial" w:cs="Arial"/>
+        </w:rPr>
+      </w:pPr>
+      <w:r>
+        <w:rPr>
+          <w:rFonts w:ascii="Arial" w:hAnsi="Arial" w:cs="Arial"/>
+        </w:rPr>
+        <w:t xml:space="preserve">Take four random points from the set and rank the distances from smallest to largest between each pair of points. </w:t>
+      </w:r>
+    </w:p>
+    <w:p>
+      <w:pPr>
+        <w:pStyle w:val="ListParagraph"/>
+        <w:numPr>
+          <w:ilvl w:val="0"/>
+          <w:numId w:val="5"/>
+        </w:numPr>
+        <w:jc w:val="both"/>
+        <w:rPr>
+          <w:rFonts w:ascii="Arial" w:hAnsi="Arial" w:cs="Arial"/>
+        </w:rPr>
+      </w:pPr>
+      <w:r>
+        <w:rPr>
+          <w:rFonts w:ascii="Arial" w:hAnsi="Arial" w:cs="Arial"/>
+        </w:rPr>
+        <w:t>Delete the connection with the largest distance.</w:t>
+      </w:r>
+    </w:p>
+    <w:p>
+      <w:pPr>
+        <w:pStyle w:val="ListParagraph"/>
+        <w:numPr>
+          <w:ilvl w:val="0"/>
+          <w:numId w:val="5"/>
+        </w:numPr>
+        <w:jc w:val="both"/>
+        <w:rPr>
+          <w:rFonts w:ascii="Arial" w:hAnsi="Arial" w:cs="Arial"/>
+        </w:rPr>
+      </w:pPr>
+      <w:r>
+        <w:rPr>
+          <w:rFonts w:ascii="Arial" w:hAnsi="Arial" w:cs="Arial"/>
+        </w:rPr>
+        <w:t>Continue with steps (3) and (4) until the total route (total distance of path that passes through all points) ceases to improve by one more iteration.</w:t>
+      </w:r>
+    </w:p>
+    <w:p>
+      <w:pPr>
+        <w:jc w:val="both"/>
+        <w:rPr>
+          <w:rFonts w:ascii="Arial" w:hAnsi="Arial" w:cs="Arial"/>
+        </w:rPr>
+      </w:pPr>
+      <w:r>
+        <w:rPr>
+          <w:rFonts w:ascii="Arial" w:hAnsi="Arial" w:cs="Arial"/>
+        </w:rPr>
+        <w:t xml:space="preserve">  The main advantages of the algorithm is that it inherently rejects crossing paths and can provide a quick solution. However, the divergence of the solution from the global optimum </w:t>
+      </w:r>
+      <w:r>
+        <w:rPr>
+          <w:rFonts w:ascii="Arial" w:hAnsi="Arial" w:cs="Arial"/>
+        </w:rPr>
+        <w:t xml:space="preserve">is </w:t>
+      </w:r>
+      <w:r>
+        <w:rPr>
+          <w:rFonts w:ascii="Arial" w:hAnsi="Arial" w:cs="Arial"/>
+        </w:rPr>
+        <w:t>unknown</w:t>
+      </w:r>
+      <w:r>
+        <w:rPr>
+          <w:rFonts w:ascii="Arial" w:hAnsi="Arial" w:cs="Arial"/>
+        </w:rPr>
+        <w:t xml:space="preserve">. To tackle this problem, the algorithm must be used in </w:t>
+      </w:r>
+      <w:r>
+        <w:rPr>
+          <w:rFonts w:ascii="Arial" w:hAnsi="Arial" w:cs="Arial"/>
+        </w:rPr>
+        <w:t>conjunction</w:t>
+      </w:r>
+      <w:r>
+        <w:rPr>
+          <w:rFonts w:ascii="Arial" w:hAnsi="Arial" w:cs="Arial"/>
+        </w:rPr>
+        <w:t xml:space="preserve"> with a genetic algorithm or against other similar algorithms like 3-Opt.</w:t>
+      </w:r>
+    </w:p>
+    <w:p>
+      <w:pPr>
+        <w:jc w:val="both"/>
+        <w:rPr>
+          <w:rFonts w:ascii="Arial" w:hAnsi="Arial" w:cs="Arial"/>
+        </w:rPr>
+      </w:pPr>
+      <w:r>
+        <w:rPr>
+          <w:rFonts w:ascii="Arial" w:hAnsi="Arial" w:cs="Arial"/>
+        </w:rPr>
+        <w:t xml:space="preserve"> The reader can find all the code and input data used on the authors’ </w:t>
+      </w:r>
+      <w:proofErr w:type="spellStart"/>
       <w:r>
         <w:rPr>
           <w:rFonts w:ascii="Arial" w:hAnsi="Arial" w:cs="Arial"/>
         </w:rPr>
         <w:t>GitHub</w:t>
       </w:r>
+      <w:proofErr w:type="spellEnd"/>
       <w:r>
         <w:rPr>
           <w:rFonts w:ascii="Arial" w:hAnsi="Arial" w:cs="Arial"/>
@@ -5181,19 +5948,25 @@
         <w:rPr>
           <w:rFonts w:ascii="Arial" w:hAnsi="Arial" w:cs="Arial"/>
         </w:rPr>
-        <w:t xml:space="preserve"> the course of history, one can find a lot of accidents on passenger vessels that occurred near a port. This paper will examine two in particular, the Express Samina accident near Paros’s port in Greece (26/9/2000) and the more recent Costa Concordia accident near G</w:t>
-      </w:r>
-      <w:r>
-        <w:rPr>
-          <w:rFonts w:ascii="Arial" w:hAnsi="Arial" w:cs="Arial"/>
-        </w:rPr>
-        <w:t>iglio</w:t>
-      </w:r>
-      <w:r>
-        <w:rPr>
-          <w:rFonts w:ascii="Arial" w:hAnsi="Arial" w:cs="Arial"/>
-        </w:rPr>
-        <w:t>’s port (13/1/2012).</w:t>
+        <w:t xml:space="preserve"> the course of history, one can find a lot of accidents on passenger vessels that occurred near a p</w:t>
+      </w:r>
+      <w:r>
+        <w:rPr>
+          <w:rFonts w:ascii="Arial" w:hAnsi="Arial" w:cs="Arial"/>
+        </w:rPr>
+        <w:t>ort. This paper will examine one</w:t>
+      </w:r>
+      <w:r>
+        <w:rPr>
+          <w:rFonts w:ascii="Arial" w:hAnsi="Arial" w:cs="Arial"/>
+        </w:rPr>
+        <w:t xml:space="preserve"> in particular, the Express Samina accident near Paros’s port</w:t>
+      </w:r>
+      <w:r>
+        <w:rPr>
+          <w:rFonts w:ascii="Arial" w:hAnsi="Arial" w:cs="Arial"/>
+        </w:rPr>
+        <w:t xml:space="preserve"> in Greece (26/9/2000).</w:t>
       </w:r>
     </w:p>
     <w:p>
@@ -5235,20 +6008,20 @@
         <w:rPr>
           <w:rFonts w:ascii="Arial" w:hAnsi="Arial" w:cs="Arial"/>
         </w:rPr>
-        <w:t>Compagnie Générale Transatlantique</w:t>
-      </w:r>
-      <w:r>
-        <w:rPr>
-          <w:rFonts w:ascii="Arial" w:hAnsi="Arial" w:cs="Arial"/>
-        </w:rPr>
-        <w:t xml:space="preserve">. Along her life, she had many names: while in France the ship was known as Corse (1966-1982), from the moment she was sold to the Greek </w:t>
+        <w:t xml:space="preserve">Compagnie Générale </w:t>
       </w:r>
       <w:r>
         <w:rPr>
           <w:rFonts w:ascii="Arial" w:hAnsi="Arial" w:cs="Arial"/>
         </w:rPr>
         <w:lastRenderedPageBreak/>
-        <w:t xml:space="preserve">company Stability Maritime the name changed to Golden Vergina (1982-1999). Its final holder and the one who changed the name to Express Samina was Agapitos Bros Company (1999-2000). At this time, the vessel was operating </w:t>
+        <w:t>Transatlantique</w:t>
+      </w:r>
+      <w:r>
+        <w:rPr>
+          <w:rFonts w:ascii="Arial" w:hAnsi="Arial" w:cs="Arial"/>
+        </w:rPr>
+        <w:t xml:space="preserve">. Along her life, she had many names: while in France the ship was known as Corse (1966-1982), from the moment she was sold to the Greek company Stability Maritime the name changed to Golden Vergina (1982-1999). Its final holder and the one who changed the name to Express Samina was Agapitos Bros Company (1999-2000). At this time, the vessel was operating </w:t>
       </w:r>
       <w:r>
         <w:rPr>
@@ -5475,20 +6248,14 @@
         <w:rPr>
           <w:rFonts w:ascii="Arial" w:hAnsi="Arial" w:cs="Arial"/>
         </w:rPr>
+        <w:lastRenderedPageBreak/>
         <w:t xml:space="preserve">  </w:t>
       </w:r>
       <w:r>
         <w:rPr>
           <w:rFonts w:ascii="Arial" w:hAnsi="Arial" w:cs="Arial"/>
         </w:rPr>
-        <w:t xml:space="preserve">The ship’s sinking lasted about half an hour. Of the 533 passengers and crewmembers, 80 people lost their lives that day. The sail’s conditions included an </w:t>
-      </w:r>
-      <w:r>
-        <w:rPr>
-          <w:rFonts w:ascii="Arial" w:hAnsi="Arial" w:cs="Arial"/>
-        </w:rPr>
-        <w:lastRenderedPageBreak/>
-        <w:t>average speed of 18.5 knots and moderate weather conditions (5-6 Bf).</w:t>
+        <w:t>The ship’s sinking lasted about half an hour. Of the 533 passengers and crewmembers, 80 people lost their lives that day. The sail’s conditions included an average speed of 18.5 knots and moderate weather conditions (5-6 Bf).</w:t>
       </w:r>
       <w:r>
         <w:rPr>
@@ -6057,6 +6824,7 @@
               <w:rPr>
                 <w:rFonts w:ascii="Arial" w:hAnsi="Arial" w:cs="Arial"/>
               </w:rPr>
+              <w:lastRenderedPageBreak/>
               <w:t>People on board</w:t>
             </w:r>
           </w:p>
@@ -6175,7 +6943,6 @@
               <w:rPr>
                 <w:rFonts w:ascii="Arial" w:hAnsi="Arial" w:cs="Arial"/>
               </w:rPr>
-              <w:lastRenderedPageBreak/>
               <w:t>Dispatched lifeboats</w:t>
             </w:r>
           </w:p>
@@ -6898,12 +7665,14 @@
                 <w:rFonts w:ascii="Arial" w:hAnsi="Arial" w:cs="Arial"/>
               </w:rPr>
             </w:pPr>
+            <w:proofErr w:type="spellStart"/>
             <w:r>
               <w:rPr>
                 <w:rFonts w:ascii="Arial" w:hAnsi="Arial" w:cs="Arial"/>
               </w:rPr>
               <w:t>port_x-wreck_x</w:t>
             </w:r>
+            <w:proofErr w:type="spellEnd"/>
           </w:p>
         </w:tc>
       </w:tr>
@@ -6960,12 +7729,14 @@
                 <w:rFonts w:ascii="Arial" w:hAnsi="Arial" w:cs="Arial"/>
               </w:rPr>
             </w:pPr>
+            <w:proofErr w:type="spellStart"/>
             <w:r>
               <w:rPr>
                 <w:rFonts w:ascii="Arial" w:hAnsi="Arial" w:cs="Arial"/>
               </w:rPr>
               <w:t>port_y-wreck_y</w:t>
             </w:r>
+            <w:proofErr w:type="spellEnd"/>
           </w:p>
         </w:tc>
       </w:tr>
@@ -7256,7 +8027,6 @@
           <w:rFonts w:ascii="Arial" w:hAnsi="Arial" w:cs="Arial"/>
           <w:b/>
         </w:rPr>
-        <w:lastRenderedPageBreak/>
         <w:t xml:space="preserve">  </w:t>
       </w:r>
       <w:r>
@@ -8135,12 +8905,14 @@
                 <w:rFonts w:ascii="Arial" w:hAnsi="Arial" w:cs="Arial"/>
               </w:rPr>
             </w:pPr>
+            <w:proofErr w:type="spellStart"/>
             <w:r>
               <w:rPr>
                 <w:rFonts w:ascii="Arial" w:hAnsi="Arial" w:cs="Arial"/>
               </w:rPr>
               <w:t>port_x-wreck_x</w:t>
             </w:r>
+            <w:proofErr w:type="spellEnd"/>
           </w:p>
         </w:tc>
       </w:tr>
@@ -8181,15 +8953,7 @@
               <w:rPr>
                 <w:rFonts w:ascii="Arial" w:hAnsi="Arial" w:cs="Arial"/>
               </w:rPr>
-              <w:t>-7,</w:t>
-            </w:r>
-            <w:bookmarkStart w:id="0" w:name="_GoBack"/>
-            <w:bookmarkEnd w:id="0"/>
-            <w:r>
-              <w:rPr>
-                <w:rFonts w:ascii="Arial" w:hAnsi="Arial" w:cs="Arial"/>
-              </w:rPr>
-              <w:t>103.67</w:t>
+              <w:t>-7,103.67</w:t>
             </w:r>
           </w:p>
         </w:tc>
@@ -8205,12 +8969,14 @@
                 <w:rFonts w:ascii="Arial" w:hAnsi="Arial" w:cs="Arial"/>
               </w:rPr>
             </w:pPr>
+            <w:proofErr w:type="spellStart"/>
             <w:r>
               <w:rPr>
                 <w:rFonts w:ascii="Arial" w:hAnsi="Arial" w:cs="Arial"/>
               </w:rPr>
               <w:t>port_y-wreck_y</w:t>
             </w:r>
+            <w:proofErr w:type="spellEnd"/>
           </w:p>
         </w:tc>
       </w:tr>
@@ -8231,6 +8997,7 @@
               <w:rPr>
                 <w:rFonts w:ascii="Arial" w:hAnsi="Arial" w:cs="Arial"/>
               </w:rPr>
+              <w:lastRenderedPageBreak/>
               <w:t>Weather</w:t>
             </w:r>
           </w:p>
@@ -8300,7 +9067,6 @@
         <w:rPr>
           <w:rFonts w:ascii="Arial" w:hAnsi="Arial" w:cs="Arial"/>
         </w:rPr>
-        <w:lastRenderedPageBreak/>
         <w:t xml:space="preserve">Table </w:t>
       </w:r>
       <w:r>
@@ -8763,7 +9529,23 @@
             <w:rStyle w:val="Hyperlink"/>
             <w:rFonts w:ascii="Arial" w:hAnsi="Arial" w:cs="Arial"/>
           </w:rPr>
-          <w:t>Sea Rescue Mission GitHub repository</w:t>
+          <w:t xml:space="preserve">Sea Rescue Mission </w:t>
+        </w:r>
+        <w:proofErr w:type="spellStart"/>
+        <w:r>
+          <w:rPr>
+            <w:rStyle w:val="Hyperlink"/>
+            <w:rFonts w:ascii="Arial" w:hAnsi="Arial" w:cs="Arial"/>
+          </w:rPr>
+          <w:t>GitHub</w:t>
+        </w:r>
+        <w:proofErr w:type="spellEnd"/>
+        <w:r>
+          <w:rPr>
+            <w:rStyle w:val="Hyperlink"/>
+            <w:rFonts w:ascii="Arial" w:hAnsi="Arial" w:cs="Arial"/>
+          </w:rPr>
+          <w:t xml:space="preserve"> repository</w:t>
         </w:r>
       </w:hyperlink>
     </w:p>
@@ -8910,7 +9692,15 @@
           <w:rFonts w:ascii="Arial" w:hAnsi="Arial" w:cs="Arial"/>
           <w:i/>
         </w:rPr>
-        <w:t>Marine Casualties Investigative Body: Cruise Ship COSTA CONCORDIA</w:t>
+        <w:t xml:space="preserve">Marine Casualties </w:t>
+      </w:r>
+      <w:r>
+        <w:rPr>
+          <w:rFonts w:ascii="Arial" w:hAnsi="Arial" w:cs="Arial"/>
+          <w:i/>
+        </w:rPr>
+        <w:lastRenderedPageBreak/>
+        <w:t>Investigative Body: Cruise Ship COSTA CONCORDIA</w:t>
       </w:r>
     </w:p>
     <w:p>
@@ -8925,7 +9715,6 @@
         <w:rPr>
           <w:rFonts w:ascii="Arial" w:hAnsi="Arial" w:cs="Arial"/>
         </w:rPr>
-        <w:lastRenderedPageBreak/>
         <w:t xml:space="preserve">[13] Frederick Hunter, </w:t>
       </w:r>
       <w:r>
@@ -8968,11 +9757,19 @@
         </w:rPr>
         <w:t xml:space="preserve"> </w:t>
       </w:r>
-      <w:r>
-        <w:rPr>
-          <w:rFonts w:ascii="Arial" w:hAnsi="Arial" w:cs="Arial"/>
-        </w:rPr>
-        <w:t>Nikolaos Kouretas</w:t>
+      <w:proofErr w:type="spellStart"/>
+      <w:r>
+        <w:rPr>
+          <w:rFonts w:ascii="Arial" w:hAnsi="Arial" w:cs="Arial"/>
+        </w:rPr>
+        <w:t>Nikolaos</w:t>
+      </w:r>
+      <w:proofErr w:type="spellEnd"/>
+      <w:r>
+        <w:rPr>
+          <w:rFonts w:ascii="Arial" w:hAnsi="Arial" w:cs="Arial"/>
+        </w:rPr>
+        <w:t xml:space="preserve"> Kouretas</w:t>
       </w:r>
       <w:r>
         <w:rPr>
@@ -9137,6 +9934,20 @@
         <w:jc w:val="both"/>
         <w:rPr>
           <w:rFonts w:ascii="Arial" w:hAnsi="Arial" w:cs="Arial"/>
+        </w:rPr>
+      </w:pPr>
+      <w:r>
+        <w:rPr>
+          <w:rFonts w:ascii="Arial" w:hAnsi="Arial" w:cs="Arial"/>
+        </w:rPr>
+        <w:t>[20] Apsalin.com [GPS Coordinates Converter to Cartesian plane]</w:t>
+      </w:r>
+    </w:p>
+    <w:p>
+      <w:pPr>
+        <w:jc w:val="both"/>
+        <w:rPr>
+          <w:rFonts w:ascii="Arial" w:hAnsi="Arial" w:cs="Arial"/>
           <w:sz w:val="24"/>
         </w:rPr>
       </w:pPr>
@@ -9144,7 +9955,46 @@
         <w:rPr>
           <w:rFonts w:ascii="Arial" w:hAnsi="Arial" w:cs="Arial"/>
         </w:rPr>
-        <w:t>[20] Apsalin.com [GPS Coordinates Converter to Cartesian plane]</w:t>
+        <w:t xml:space="preserve">[21] </w:t>
+      </w:r>
+      <w:r>
+        <w:rPr>
+          <w:rFonts w:ascii="Arial" w:hAnsi="Arial" w:cs="Arial"/>
+          <w:i/>
+        </w:rPr>
+        <w:t>Heuristics and Local Search</w:t>
+      </w:r>
+      <w:r>
+        <w:rPr>
+          <w:rFonts w:ascii="Arial" w:hAnsi="Arial" w:cs="Arial"/>
+        </w:rPr>
+        <w:t>, Jose Fernando Oliveira, Maria Anto</w:t>
+      </w:r>
+      <w:r>
+        <w:rPr>
+          <w:rFonts w:ascii="Arial" w:hAnsi="Arial" w:cs="Arial"/>
+        </w:rPr>
+        <w:t xml:space="preserve">nia </w:t>
+      </w:r>
+      <w:proofErr w:type="spellStart"/>
+      <w:r>
+        <w:rPr>
+          <w:rFonts w:ascii="Arial" w:hAnsi="Arial" w:cs="Arial"/>
+        </w:rPr>
+        <w:t>Carravilla</w:t>
+      </w:r>
+      <w:proofErr w:type="spellEnd"/>
+      <w:r>
+        <w:rPr>
+          <w:rFonts w:ascii="Arial" w:hAnsi="Arial" w:cs="Arial"/>
+        </w:rPr>
+        <w:t xml:space="preserve"> – FEUP</w:t>
+      </w:r>
+      <w:r>
+        <w:rPr>
+          <w:rFonts w:ascii="Arial" w:hAnsi="Arial" w:cs="Arial"/>
+        </w:rPr>
+        <w:t>, Version 2 2009</w:t>
       </w:r>
     </w:p>
     <w:p>
@@ -9227,7 +10077,7 @@
           <w:rPr>
             <w:noProof/>
           </w:rPr>
-          <w:t>10</w:t>
+          <w:t>11</w:t>
         </w:r>
         <w:r>
           <w:rPr>
@@ -9387,6 +10237,178 @@
     </w:lvl>
   </w:abstractNum>
   <w:abstractNum w:abstractNumId="1">
+    <w:nsid w:val="49E22A5E"/>
+    <w:multiLevelType w:val="hybridMultilevel"/>
+    <w:tmpl w:val="01880E52"/>
+    <w:lvl w:ilvl="0" w:tplc="0409000F">
+      <w:start w:val="1"/>
+      <w:numFmt w:val="decimal"/>
+      <w:lvlText w:val="%1."/>
+      <w:lvlJc w:val="left"/>
+      <w:pPr>
+        <w:ind w:left="720" w:hanging="360"/>
+      </w:pPr>
+    </w:lvl>
+    <w:lvl w:ilvl="1" w:tplc="04090019" w:tentative="1">
+      <w:start w:val="1"/>
+      <w:numFmt w:val="lowerLetter"/>
+      <w:lvlText w:val="%2."/>
+      <w:lvlJc w:val="left"/>
+      <w:pPr>
+        <w:ind w:left="1440" w:hanging="360"/>
+      </w:pPr>
+    </w:lvl>
+    <w:lvl w:ilvl="2" w:tplc="0409001B" w:tentative="1">
+      <w:start w:val="1"/>
+      <w:numFmt w:val="lowerRoman"/>
+      <w:lvlText w:val="%3."/>
+      <w:lvlJc w:val="right"/>
+      <w:pPr>
+        <w:ind w:left="2160" w:hanging="180"/>
+      </w:pPr>
+    </w:lvl>
+    <w:lvl w:ilvl="3" w:tplc="0409000F" w:tentative="1">
+      <w:start w:val="1"/>
+      <w:numFmt w:val="decimal"/>
+      <w:lvlText w:val="%4."/>
+      <w:lvlJc w:val="left"/>
+      <w:pPr>
+        <w:ind w:left="2880" w:hanging="360"/>
+      </w:pPr>
+    </w:lvl>
+    <w:lvl w:ilvl="4" w:tplc="04090019" w:tentative="1">
+      <w:start w:val="1"/>
+      <w:numFmt w:val="lowerLetter"/>
+      <w:lvlText w:val="%5."/>
+      <w:lvlJc w:val="left"/>
+      <w:pPr>
+        <w:ind w:left="3600" w:hanging="360"/>
+      </w:pPr>
+    </w:lvl>
+    <w:lvl w:ilvl="5" w:tplc="0409001B" w:tentative="1">
+      <w:start w:val="1"/>
+      <w:numFmt w:val="lowerRoman"/>
+      <w:lvlText w:val="%6."/>
+      <w:lvlJc w:val="right"/>
+      <w:pPr>
+        <w:ind w:left="4320" w:hanging="180"/>
+      </w:pPr>
+    </w:lvl>
+    <w:lvl w:ilvl="6" w:tplc="0409000F" w:tentative="1">
+      <w:start w:val="1"/>
+      <w:numFmt w:val="decimal"/>
+      <w:lvlText w:val="%7."/>
+      <w:lvlJc w:val="left"/>
+      <w:pPr>
+        <w:ind w:left="5040" w:hanging="360"/>
+      </w:pPr>
+    </w:lvl>
+    <w:lvl w:ilvl="7" w:tplc="04090019" w:tentative="1">
+      <w:start w:val="1"/>
+      <w:numFmt w:val="lowerLetter"/>
+      <w:lvlText w:val="%8."/>
+      <w:lvlJc w:val="left"/>
+      <w:pPr>
+        <w:ind w:left="5760" w:hanging="360"/>
+      </w:pPr>
+    </w:lvl>
+    <w:lvl w:ilvl="8" w:tplc="0409001B" w:tentative="1">
+      <w:start w:val="1"/>
+      <w:numFmt w:val="lowerRoman"/>
+      <w:lvlText w:val="%9."/>
+      <w:lvlJc w:val="right"/>
+      <w:pPr>
+        <w:ind w:left="6480" w:hanging="180"/>
+      </w:pPr>
+    </w:lvl>
+  </w:abstractNum>
+  <w:abstractNum w:abstractNumId="2">
+    <w:nsid w:val="5DC46503"/>
+    <w:multiLevelType w:val="hybridMultilevel"/>
+    <w:tmpl w:val="D01E8F70"/>
+    <w:lvl w:ilvl="0" w:tplc="0409000F">
+      <w:start w:val="1"/>
+      <w:numFmt w:val="decimal"/>
+      <w:lvlText w:val="%1."/>
+      <w:lvlJc w:val="left"/>
+      <w:pPr>
+        <w:ind w:left="720" w:hanging="360"/>
+      </w:pPr>
+    </w:lvl>
+    <w:lvl w:ilvl="1" w:tplc="04090019" w:tentative="1">
+      <w:start w:val="1"/>
+      <w:numFmt w:val="lowerLetter"/>
+      <w:lvlText w:val="%2."/>
+      <w:lvlJc w:val="left"/>
+      <w:pPr>
+        <w:ind w:left="1440" w:hanging="360"/>
+      </w:pPr>
+    </w:lvl>
+    <w:lvl w:ilvl="2" w:tplc="0409001B" w:tentative="1">
+      <w:start w:val="1"/>
+      <w:numFmt w:val="lowerRoman"/>
+      <w:lvlText w:val="%3."/>
+      <w:lvlJc w:val="right"/>
+      <w:pPr>
+        <w:ind w:left="2160" w:hanging="180"/>
+      </w:pPr>
+    </w:lvl>
+    <w:lvl w:ilvl="3" w:tplc="0409000F" w:tentative="1">
+      <w:start w:val="1"/>
+      <w:numFmt w:val="decimal"/>
+      <w:lvlText w:val="%4."/>
+      <w:lvlJc w:val="left"/>
+      <w:pPr>
+        <w:ind w:left="2880" w:hanging="360"/>
+      </w:pPr>
+    </w:lvl>
+    <w:lvl w:ilvl="4" w:tplc="04090019" w:tentative="1">
+      <w:start w:val="1"/>
+      <w:numFmt w:val="lowerLetter"/>
+      <w:lvlText w:val="%5."/>
+      <w:lvlJc w:val="left"/>
+      <w:pPr>
+        <w:ind w:left="3600" w:hanging="360"/>
+      </w:pPr>
+    </w:lvl>
+    <w:lvl w:ilvl="5" w:tplc="0409001B" w:tentative="1">
+      <w:start w:val="1"/>
+      <w:numFmt w:val="lowerRoman"/>
+      <w:lvlText w:val="%6."/>
+      <w:lvlJc w:val="right"/>
+      <w:pPr>
+        <w:ind w:left="4320" w:hanging="180"/>
+      </w:pPr>
+    </w:lvl>
+    <w:lvl w:ilvl="6" w:tplc="0409000F" w:tentative="1">
+      <w:start w:val="1"/>
+      <w:numFmt w:val="decimal"/>
+      <w:lvlText w:val="%7."/>
+      <w:lvlJc w:val="left"/>
+      <w:pPr>
+        <w:ind w:left="5040" w:hanging="360"/>
+      </w:pPr>
+    </w:lvl>
+    <w:lvl w:ilvl="7" w:tplc="04090019" w:tentative="1">
+      <w:start w:val="1"/>
+      <w:numFmt w:val="lowerLetter"/>
+      <w:lvlText w:val="%8."/>
+      <w:lvlJc w:val="left"/>
+      <w:pPr>
+        <w:ind w:left="5760" w:hanging="360"/>
+      </w:pPr>
+    </w:lvl>
+    <w:lvl w:ilvl="8" w:tplc="0409001B" w:tentative="1">
+      <w:start w:val="1"/>
+      <w:numFmt w:val="lowerRoman"/>
+      <w:lvlText w:val="%9."/>
+      <w:lvlJc w:val="right"/>
+      <w:pPr>
+        <w:ind w:left="6480" w:hanging="180"/>
+      </w:pPr>
+    </w:lvl>
+  </w:abstractNum>
+  <w:abstractNum w:abstractNumId="3">
     <w:nsid w:val="60E92677"/>
     <w:multiLevelType w:val="hybridMultilevel"/>
     <w:tmpl w:val="B3A8C738"/>
@@ -9499,7 +10521,7 @@
       </w:rPr>
     </w:lvl>
   </w:abstractNum>
-  <w:abstractNum w:abstractNumId="2">
+  <w:abstractNum w:abstractNumId="4">
     <w:nsid w:val="660F1C41"/>
     <w:multiLevelType w:val="hybridMultilevel"/>
     <w:tmpl w:val="0CA6961C"/>
@@ -9588,7 +10610,7 @@
       </w:pPr>
     </w:lvl>
   </w:abstractNum>
-  <w:abstractNum w:abstractNumId="3">
+  <w:abstractNum w:abstractNumId="5">
     <w:nsid w:val="67C959AF"/>
     <w:multiLevelType w:val="hybridMultilevel"/>
     <w:tmpl w:val="97645266"/>
@@ -9702,16 +10724,22 @@
     </w:lvl>
   </w:abstractNum>
   <w:num w:numId="1">
-    <w:abstractNumId w:val="2"/>
+    <w:abstractNumId w:val="4"/>
   </w:num>
   <w:num w:numId="2">
-    <w:abstractNumId w:val="3"/>
+    <w:abstractNumId w:val="5"/>
   </w:num>
   <w:num w:numId="3">
-    <w:abstractNumId w:val="1"/>
+    <w:abstractNumId w:val="3"/>
   </w:num>
   <w:num w:numId="4">
     <w:abstractNumId w:val="0"/>
+  </w:num>
+  <w:num w:numId="5">
+    <w:abstractNumId w:val="2"/>
+  </w:num>
+  <w:num w:numId="6">
+    <w:abstractNumId w:val="1"/>
   </w:num>
 </w:numbering>
 </file>
@@ -10583,7 +11611,7 @@
 </file>
 
 <file path=customXml/itemProps1.xml><?xml version="1.0" encoding="utf-8"?>
-<ds:datastoreItem xmlns:ds="http://schemas.openxmlformats.org/officeDocument/2006/customXml" ds:itemID="{250A8844-E57E-4FCB-9ACA-575EB36D6206}">
+<ds:datastoreItem xmlns:ds="http://schemas.openxmlformats.org/officeDocument/2006/customXml" ds:itemID="{3010E315-E49A-4CB5-AE32-9608E3EE7F8D}">
   <ds:schemaRefs>
     <ds:schemaRef ds:uri="http://schemas.openxmlformats.org/officeDocument/2006/bibliography"/>
   </ds:schemaRefs>

--- a/εργασία1_λιμένες_nm15073_nm15007.docx
+++ b/εργασία1_λιμένες_nm15073_nm15007.docx
@@ -9,6 +9,7 @@
       <w:r>
         <w:rPr>
           <w:noProof/>
+          <w:lang w:val="el-GR" w:eastAsia="el-GR"/>
         </w:rPr>
         <mc:AlternateContent>
           <mc:Choice Requires="wps">
@@ -107,6 +108,7 @@
       <w:r>
         <w:rPr>
           <w:noProof/>
+          <w:lang w:val="el-GR" w:eastAsia="el-GR"/>
         </w:rPr>
         <w:drawing>
           <wp:anchor distT="0" distB="0" distL="114300" distR="114300" simplePos="0" relativeHeight="251662336" behindDoc="0" locked="0" layoutInCell="1" allowOverlap="1">
@@ -195,6 +197,7 @@
           <w:r>
             <w:rPr>
               <w:noProof/>
+              <w:lang w:val="el-GR" w:eastAsia="el-GR"/>
             </w:rPr>
             <mc:AlternateContent>
               <mc:Choice Requires="wps">
@@ -438,6 +441,7 @@
           <w:r>
             <w:rPr>
               <w:noProof/>
+              <w:lang w:val="el-GR" w:eastAsia="el-GR"/>
             </w:rPr>
             <mc:AlternateContent>
               <mc:Choice Requires="wps">
@@ -503,7 +507,15 @@
                                 </w:r>
                                 <w:proofErr w:type="spellEnd"/>
                                 <w:r>
-                                  <w:t xml:space="preserve"> Tsoumpelis, N</w:t>
+                                  <w:t xml:space="preserve"> </w:t>
+                                </w:r>
+                                <w:proofErr w:type="spellStart"/>
+                                <w:r>
+                                  <w:t>Tsoumpelis</w:t>
+                                </w:r>
+                                <w:proofErr w:type="spellEnd"/>
+                                <w:r>
+                                  <w:t>, N</w:t>
                                 </w:r>
                                 <w:r>
                                   <w:t>.</w:t>
@@ -531,7 +543,15 @@
                                 </w:r>
                                 <w:proofErr w:type="spellEnd"/>
                                 <w:r>
-                                  <w:t xml:space="preserve"> Kougiatsos, N</w:t>
+                                  <w:t xml:space="preserve"> </w:t>
+                                </w:r>
+                                <w:proofErr w:type="spellStart"/>
+                                <w:r>
+                                  <w:t>Kougiatsos</w:t>
+                                </w:r>
+                                <w:proofErr w:type="spellEnd"/>
+                                <w:r>
+                                  <w:t>, N</w:t>
                                 </w:r>
                                 <w:r>
                                   <w:t>.</w:t>
@@ -644,6 +664,7 @@
           <w:r>
             <w:rPr>
               <w:noProof/>
+              <w:lang w:val="el-GR" w:eastAsia="el-GR"/>
             </w:rPr>
             <mc:AlternateContent>
               <mc:Choice Requires="wps">
@@ -754,6 +775,7 @@
           <w:r>
             <w:rPr>
               <w:noProof/>
+              <w:lang w:val="el-GR" w:eastAsia="el-GR"/>
             </w:rPr>
             <w:drawing>
               <wp:anchor distT="0" distB="0" distL="114300" distR="114300" simplePos="0" relativeHeight="251661312" behindDoc="0" locked="0" layoutInCell="1" allowOverlap="1">
@@ -815,6 +837,7 @@
           <w:r>
             <w:rPr>
               <w:noProof/>
+              <w:lang w:val="el-GR" w:eastAsia="el-GR"/>
             </w:rPr>
             <mc:AlternateContent>
               <mc:Choice Requires="wpg">
@@ -976,6 +999,7 @@
         <w:rPr>
           <w:rFonts w:ascii="Arial" w:hAnsi="Arial" w:cs="Arial"/>
           <w:noProof/>
+          <w:lang w:val="el-GR" w:eastAsia="el-GR"/>
         </w:rPr>
         <w:lastRenderedPageBreak/>
         <mc:AlternateContent>
@@ -1077,7 +1101,25 @@
                                 <w:sz w:val="22"/>
                                 <w:szCs w:val="20"/>
                               </w:rPr>
-                              <w:t xml:space="preserve"> Kougiatsos and </w:t>
+                              <w:t xml:space="preserve"> </w:t>
+                            </w:r>
+                            <w:proofErr w:type="spellStart"/>
+                            <w:r>
+                              <w:rPr>
+                                <w:b/>
+                                <w:sz w:val="22"/>
+                                <w:szCs w:val="20"/>
+                              </w:rPr>
+                              <w:t>Kougiatsos</w:t>
+                            </w:r>
+                            <w:proofErr w:type="spellEnd"/>
+                            <w:r>
+                              <w:rPr>
+                                <w:b/>
+                                <w:sz w:val="22"/>
+                                <w:szCs w:val="20"/>
+                              </w:rPr>
+                              <w:t xml:space="preserve"> and </w:t>
                             </w:r>
                             <w:proofErr w:type="spellStart"/>
                             <w:r>
@@ -2361,6 +2403,7 @@
         <w:rPr>
           <w:rFonts w:ascii="Arial" w:hAnsi="Arial" w:cs="Arial"/>
           <w:noProof/>
+          <w:lang w:val="el-GR" w:eastAsia="el-GR"/>
         </w:rPr>
         <w:drawing>
           <wp:inline distT="0" distB="0" distL="0" distR="0" wp14:anchorId="4E135E22" wp14:editId="580F25AD">
@@ -2509,6 +2552,7 @@
       <w:r>
         <w:rPr>
           <w:noProof/>
+          <w:lang w:val="el-GR" w:eastAsia="el-GR"/>
         </w:rPr>
         <w:drawing>
           <wp:inline distT="0" distB="0" distL="0" distR="0">
@@ -2643,6 +2687,7 @@
       <w:r>
         <w:rPr>
           <w:noProof/>
+          <w:lang w:val="el-GR" w:eastAsia="el-GR"/>
         </w:rPr>
         <w:drawing>
           <wp:inline distT="0" distB="0" distL="0" distR="0" wp14:anchorId="1C6DBEF7" wp14:editId="6929549A">
@@ -2863,6 +2908,7 @@
         <w:rPr>
           <w:rFonts w:ascii="Arial" w:hAnsi="Arial" w:cs="Arial"/>
           <w:noProof/>
+          <w:lang w:val="el-GR" w:eastAsia="el-GR"/>
         </w:rPr>
         <w:drawing>
           <wp:inline distT="0" distB="0" distL="0" distR="0">
@@ -3059,6 +3105,7 @@
         <w:rPr>
           <w:rFonts w:ascii="Arial" w:hAnsi="Arial" w:cs="Arial"/>
           <w:noProof/>
+          <w:lang w:val="el-GR" w:eastAsia="el-GR"/>
         </w:rPr>
         <w:drawing>
           <wp:inline distT="0" distB="0" distL="0" distR="0">
@@ -3278,6 +3325,7 @@
         <w:rPr>
           <w:rFonts w:ascii="Arial" w:hAnsi="Arial" w:cs="Arial"/>
           <w:noProof/>
+          <w:lang w:val="el-GR" w:eastAsia="el-GR"/>
         </w:rPr>
         <w:drawing>
           <wp:inline distT="0" distB="0" distL="0" distR="0" wp14:anchorId="2D573163" wp14:editId="050E79E3">
@@ -3448,6 +3496,7 @@
         <w:rPr>
           <w:rFonts w:ascii="Arial" w:hAnsi="Arial" w:cs="Arial"/>
           <w:noProof/>
+          <w:lang w:val="el-GR" w:eastAsia="el-GR"/>
         </w:rPr>
         <w:drawing>
           <wp:inline distT="0" distB="0" distL="0" distR="0">
@@ -3630,6 +3679,7 @@
         <w:rPr>
           <w:rFonts w:ascii="Arial" w:hAnsi="Arial" w:cs="Arial"/>
           <w:noProof/>
+          <w:lang w:val="el-GR" w:eastAsia="el-GR"/>
         </w:rPr>
         <w:drawing>
           <wp:inline distT="0" distB="0" distL="0" distR="0">
@@ -3771,6 +3821,7 @@
         <w:rPr>
           <w:rFonts w:ascii="Arial" w:hAnsi="Arial" w:cs="Arial"/>
           <w:noProof/>
+          <w:lang w:val="el-GR" w:eastAsia="el-GR"/>
         </w:rPr>
         <w:drawing>
           <wp:inline distT="0" distB="0" distL="0" distR="0">
@@ -3873,6 +3924,7 @@
         <w:rPr>
           <w:rFonts w:ascii="Arial" w:hAnsi="Arial" w:cs="Arial"/>
           <w:noProof/>
+          <w:lang w:val="el-GR" w:eastAsia="el-GR"/>
         </w:rPr>
         <w:drawing>
           <wp:inline distT="0" distB="0" distL="0" distR="0">
@@ -4162,6 +4214,7 @@
         <w:rPr>
           <w:rFonts w:ascii="Arial" w:hAnsi="Arial" w:cs="Arial"/>
           <w:noProof/>
+          <w:lang w:val="el-GR" w:eastAsia="el-GR"/>
         </w:rPr>
         <w:lastRenderedPageBreak/>
         <w:drawing>
@@ -4277,6 +4330,7 @@
         <w:rPr>
           <w:rFonts w:ascii="Arial" w:hAnsi="Arial" w:cs="Arial"/>
           <w:noProof/>
+          <w:lang w:val="el-GR" w:eastAsia="el-GR"/>
         </w:rPr>
         <w:drawing>
           <wp:inline distT="0" distB="0" distL="0" distR="0" wp14:anchorId="5B7168C9" wp14:editId="5FF8A27A">
@@ -4371,6 +4425,7 @@
       <w:r>
         <w:rPr>
           <w:noProof/>
+          <w:lang w:val="el-GR" w:eastAsia="el-GR"/>
         </w:rPr>
         <w:drawing>
           <wp:inline distT="0" distB="0" distL="0" distR="0" wp14:anchorId="3094056F" wp14:editId="6A19BEDA">
@@ -4491,6 +4546,7 @@
       <w:r>
         <w:rPr>
           <w:noProof/>
+          <w:lang w:val="el-GR" w:eastAsia="el-GR"/>
         </w:rPr>
         <w:drawing>
           <wp:inline distT="0" distB="0" distL="0" distR="0" wp14:anchorId="5495338E" wp14:editId="09B5453C">
@@ -4623,6 +4679,7 @@
         <w:rPr>
           <w:rFonts w:ascii="Arial" w:hAnsi="Arial" w:cs="Arial"/>
           <w:noProof/>
+          <w:lang w:val="el-GR" w:eastAsia="el-GR"/>
         </w:rPr>
         <w:drawing>
           <wp:inline distT="0" distB="0" distL="0" distR="0" wp14:anchorId="5A3AEC2D" wp14:editId="07DEB71A">
@@ -4745,6 +4802,7 @@
         <w:rPr>
           <w:rFonts w:ascii="Arial" w:hAnsi="Arial" w:cs="Arial"/>
           <w:noProof/>
+          <w:lang w:val="el-GR" w:eastAsia="el-GR"/>
         </w:rPr>
         <w:drawing>
           <wp:inline distT="0" distB="0" distL="0" distR="0" wp14:anchorId="03DEE11D" wp14:editId="24CA5764">
@@ -5127,15 +5185,7 @@
         <w:rPr>
           <w:rFonts w:ascii="Arial" w:hAnsi="Arial" w:cs="Arial"/>
         </w:rPr>
-        <w:t>Given a set of points (people in danger), a specific ships distribution and a path connecting all po</w:t>
-      </w:r>
-      <w:bookmarkStart w:id="0" w:name="_GoBack"/>
-      <w:bookmarkEnd w:id="0"/>
-      <w:r>
-        <w:rPr>
-          <w:rFonts w:ascii="Arial" w:hAnsi="Arial" w:cs="Arial"/>
-        </w:rPr>
-        <w:t>ints, what is the optimum deployment sequence so as to save as many people as possible?</w:t>
+        <w:t>Given a set of points (people in danger), a specific ships distribution and a path connecting all points, what is the optimum deployment sequence so as to save as many people as possible?</w:t>
       </w:r>
     </w:p>
     <w:p>
@@ -5913,6 +5963,159 @@
         <w:jc w:val="both"/>
         <w:rPr>
           <w:rFonts w:ascii="Arial" w:hAnsi="Arial" w:cs="Arial"/>
+          <w:u w:val="single"/>
+        </w:rPr>
+      </w:pPr>
+      <w:r>
+        <w:rPr>
+          <w:rFonts w:ascii="Arial" w:hAnsi="Arial" w:cs="Arial"/>
+          <w:u w:val="single"/>
+        </w:rPr>
+        <w:t>Genetic Algorithm</w:t>
+      </w:r>
+    </w:p>
+    <w:p>
+      <w:pPr>
+        <w:jc w:val="both"/>
+        <w:rPr>
+          <w:rFonts w:ascii="Arial" w:hAnsi="Arial" w:cs="Arial"/>
+        </w:rPr>
+      </w:pPr>
+      <w:r>
+        <w:rPr>
+          <w:rFonts w:ascii="Arial" w:hAnsi="Arial" w:cs="Arial"/>
+        </w:rPr>
+        <w:t xml:space="preserve">The genetic algorithm is also used to find close to optimal solutions </w:t>
+      </w:r>
+      <w:proofErr w:type="gramStart"/>
+      <w:r>
+        <w:rPr>
+          <w:rFonts w:ascii="Arial" w:hAnsi="Arial" w:cs="Arial"/>
+        </w:rPr>
+        <w:t>and ,</w:t>
+      </w:r>
+      <w:proofErr w:type="gramEnd"/>
+      <w:r>
+        <w:rPr>
+          <w:rFonts w:ascii="Arial" w:hAnsi="Arial" w:cs="Arial"/>
+        </w:rPr>
+        <w:t xml:space="preserve"> as the name suggests, it is mimicking the way species evolve in order to adapt to their physical environment as good as possible. </w:t>
+      </w:r>
+      <w:r>
+        <w:rPr>
+          <w:rFonts w:ascii="Arial" w:hAnsi="Arial" w:cs="Arial"/>
+        </w:rPr>
+        <w:t>The general idea,</w:t>
+      </w:r>
+      <w:r>
+        <w:rPr>
+          <w:rFonts w:ascii="Arial" w:hAnsi="Arial" w:cs="Arial"/>
+        </w:rPr>
+        <w:t xml:space="preserve"> for our problem of TSP</w:t>
+      </w:r>
+      <w:r>
+        <w:rPr>
+          <w:rFonts w:ascii="Arial" w:hAnsi="Arial" w:cs="Arial"/>
+        </w:rPr>
+        <w:t xml:space="preserve">, is </w:t>
+      </w:r>
+      <w:proofErr w:type="gramStart"/>
+      <w:r>
+        <w:rPr>
+          <w:rFonts w:ascii="Arial" w:hAnsi="Arial" w:cs="Arial"/>
+        </w:rPr>
+        <w:t xml:space="preserve">that </w:t>
+      </w:r>
+      <w:r>
+        <w:rPr>
+          <w:rFonts w:ascii="Arial" w:hAnsi="Arial" w:cs="Arial"/>
+        </w:rPr>
+        <w:t xml:space="preserve"> in</w:t>
+      </w:r>
+      <w:proofErr w:type="gramEnd"/>
+      <w:r>
+        <w:rPr>
+          <w:rFonts w:ascii="Arial" w:hAnsi="Arial" w:cs="Arial"/>
+        </w:rPr>
+        <w:t xml:space="preserve"> each step</w:t>
+      </w:r>
+      <w:r>
+        <w:rPr>
+          <w:rFonts w:ascii="Arial" w:hAnsi="Arial" w:cs="Arial"/>
+        </w:rPr>
+        <w:t xml:space="preserve"> we have</w:t>
+      </w:r>
+      <w:r>
+        <w:rPr>
+          <w:rFonts w:ascii="Arial" w:hAnsi="Arial" w:cs="Arial"/>
+        </w:rPr>
+        <w:t xml:space="preserve"> a “generation”- a collection- of possible routes through the points. The generation in order </w:t>
+      </w:r>
+      <w:r>
+        <w:rPr>
+          <w:rFonts w:ascii="Arial" w:hAnsi="Arial" w:cs="Arial"/>
+        </w:rPr>
+        <w:t xml:space="preserve">each time to produce each member of the next one, uses the effective characteristics of two of </w:t>
+      </w:r>
+      <w:r>
+        <w:rPr>
+          <w:rFonts w:ascii="Arial" w:hAnsi="Arial" w:cs="Arial"/>
+        </w:rPr>
+        <w:lastRenderedPageBreak/>
+        <w:t xml:space="preserve">its </w:t>
+      </w:r>
+      <w:proofErr w:type="gramStart"/>
+      <w:r>
+        <w:rPr>
+          <w:rFonts w:ascii="Arial" w:hAnsi="Arial" w:cs="Arial"/>
+        </w:rPr>
+        <w:t>members .</w:t>
+      </w:r>
+      <w:proofErr w:type="gramEnd"/>
+      <w:r>
+        <w:rPr>
+          <w:rFonts w:ascii="Arial" w:hAnsi="Arial" w:cs="Arial"/>
+        </w:rPr>
+        <w:t xml:space="preserve"> This procedure is called Cross Over. After the new member is created there is a process of altering, by a small amount, of its characteristics through a process called Mutation.</w:t>
+      </w:r>
+      <w:r>
+        <w:rPr>
+          <w:rFonts w:ascii="Arial" w:hAnsi="Arial" w:cs="Arial"/>
+        </w:rPr>
+        <w:t xml:space="preserve"> This process ensures that a level of “gene” diversity is maintained.</w:t>
+      </w:r>
+      <w:r>
+        <w:rPr>
+          <w:rFonts w:ascii="Arial" w:hAnsi="Arial" w:cs="Arial"/>
+        </w:rPr>
+        <w:t xml:space="preserve"> Following this procedure the next generation is created with equal amount of members as the previous one. Lastly,</w:t>
+      </w:r>
+      <w:r>
+        <w:rPr>
+          <w:rFonts w:ascii="Arial" w:hAnsi="Arial" w:cs="Arial"/>
+        </w:rPr>
+        <w:t xml:space="preserve"> </w:t>
+      </w:r>
+      <w:r>
+        <w:rPr>
+          <w:rFonts w:ascii="Arial" w:hAnsi="Arial" w:cs="Arial"/>
+        </w:rPr>
+        <w:t>i</w:t>
+      </w:r>
+      <w:r>
+        <w:rPr>
+          <w:rFonts w:ascii="Arial" w:hAnsi="Arial" w:cs="Arial"/>
+        </w:rPr>
+        <w:t xml:space="preserve">n order for this process to have a starting generation we create a first random one. </w:t>
+      </w:r>
+      <w:bookmarkStart w:id="0" w:name="_GoBack"/>
+      <w:bookmarkEnd w:id="0"/>
+    </w:p>
+    <w:p>
+      <w:pPr>
+        <w:jc w:val="both"/>
+        <w:rPr>
+          <w:rFonts w:ascii="Arial" w:hAnsi="Arial" w:cs="Arial"/>
           <w:b/>
         </w:rPr>
       </w:pPr>
@@ -6008,40 +6211,35 @@
         <w:rPr>
           <w:rFonts w:ascii="Arial" w:hAnsi="Arial" w:cs="Arial"/>
         </w:rPr>
-        <w:t xml:space="preserve">Compagnie Générale </w:t>
-      </w:r>
-      <w:r>
-        <w:rPr>
-          <w:rFonts w:ascii="Arial" w:hAnsi="Arial" w:cs="Arial"/>
+        <w:t>Compagnie Générale Transatlantique</w:t>
+      </w:r>
+      <w:r>
+        <w:rPr>
+          <w:rFonts w:ascii="Arial" w:hAnsi="Arial" w:cs="Arial"/>
+        </w:rPr>
+        <w:t xml:space="preserve">. Along her life, she had many names: while in France the ship was known as Corse (1966-1982), from the moment she was sold to the Greek company Stability Maritime the name changed to Golden Vergina (1982-1999). Its final holder and the one who changed the name to Express Samina was Agapitos Bros Company (1999-2000). At this time, the vessel was operating </w:t>
+      </w:r>
+      <w:r>
+        <w:rPr>
+          <w:rFonts w:ascii="Arial" w:hAnsi="Arial" w:cs="Arial"/>
+        </w:rPr>
+        <w:t>in the route connecting Piraeus port with a handful of Greek islands of Aegean Sea, including Paros. As referenced by [10], when the ship was approaching Paros’s port she had a collision with the rocky islet Portes just 3 n.m outside the port. The vessel’s starboard’s stabilizer impact was the cause of the creation of an opening in the hull. As she continued to sail, water progressively started to flood the main engine room first and then all other buoyant spaces.</w:t>
+      </w:r>
+    </w:p>
+    <w:p>
+      <w:pPr>
+        <w:jc w:val="both"/>
+        <w:rPr>
+          <w:rFonts w:ascii="Arial" w:hAnsi="Arial" w:cs="Arial"/>
+        </w:rPr>
+      </w:pPr>
+      <w:r>
+        <w:rPr>
+          <w:rFonts w:ascii="Arial" w:hAnsi="Arial" w:cs="Arial"/>
+          <w:noProof/>
+          <w:lang w:val="el-GR" w:eastAsia="el-GR"/>
         </w:rPr>
         <w:lastRenderedPageBreak/>
-        <w:t>Transatlantique</w:t>
-      </w:r>
-      <w:r>
-        <w:rPr>
-          <w:rFonts w:ascii="Arial" w:hAnsi="Arial" w:cs="Arial"/>
-        </w:rPr>
-        <w:t xml:space="preserve">. Along her life, she had many names: while in France the ship was known as Corse (1966-1982), from the moment she was sold to the Greek company Stability Maritime the name changed to Golden Vergina (1982-1999). Its final holder and the one who changed the name to Express Samina was Agapitos Bros Company (1999-2000). At this time, the vessel was operating </w:t>
-      </w:r>
-      <w:r>
-        <w:rPr>
-          <w:rFonts w:ascii="Arial" w:hAnsi="Arial" w:cs="Arial"/>
-        </w:rPr>
-        <w:t>in the route connecting Piraeus port with a handful of Greek islands of Aegean Sea, including Paros. As referenced by [10], when the ship was approaching Paros’s port she had a collision with the rocky islet Portes just 3 n.m outside the port. The vessel’s starboard’s stabilizer impact was the cause of the creation of an opening in the hull. As she continued to sail, water progressively started to flood the main engine room first and then all other buoyant spaces.</w:t>
-      </w:r>
-    </w:p>
-    <w:p>
-      <w:pPr>
-        <w:jc w:val="both"/>
-        <w:rPr>
-          <w:rFonts w:ascii="Arial" w:hAnsi="Arial" w:cs="Arial"/>
-        </w:rPr>
-      </w:pPr>
-      <w:r>
-        <w:rPr>
-          <w:rFonts w:ascii="Arial" w:hAnsi="Arial" w:cs="Arial"/>
-          <w:noProof/>
-        </w:rPr>
         <w:drawing>
           <wp:inline distT="0" distB="0" distL="0" distR="0">
             <wp:extent cx="2637155" cy="1761034"/>
@@ -6154,6 +6352,7 @@
       <w:r>
         <w:rPr>
           <w:noProof/>
+          <w:lang w:val="el-GR" w:eastAsia="el-GR"/>
         </w:rPr>
         <w:drawing>
           <wp:inline distT="0" distB="0" distL="0" distR="0" wp14:anchorId="5F286819" wp14:editId="2C2E615F">
@@ -6248,89 +6447,89 @@
         <w:rPr>
           <w:rFonts w:ascii="Arial" w:hAnsi="Arial" w:cs="Arial"/>
         </w:rPr>
+        <w:t xml:space="preserve">  </w:t>
+      </w:r>
+      <w:r>
+        <w:rPr>
+          <w:rFonts w:ascii="Arial" w:hAnsi="Arial" w:cs="Arial"/>
+        </w:rPr>
+        <w:t>The ship’s sinking lasted about half an hour. Of the 533 passengers and crewmembers, 80 people lost their lives that day. The sail’s conditions included an average speed of 18.5 knots and moderate weather conditions (5-6 Bf).</w:t>
+      </w:r>
+      <w:r>
+        <w:rPr>
+          <w:rFonts w:ascii="Arial" w:hAnsi="Arial" w:cs="Arial"/>
+        </w:rPr>
+        <w:t xml:space="preserve"> According to Professor A. Papanikolaou and his team, the most probable scenario for the cause of sinking was that 9 out of 10 compartment </w:t>
+      </w:r>
+      <w:r>
+        <w:rPr>
+          <w:rFonts w:ascii="Arial" w:hAnsi="Arial" w:cs="Arial"/>
+        </w:rPr>
+        <w:t xml:space="preserve">watertight </w:t>
+      </w:r>
+      <w:r>
+        <w:rPr>
+          <w:rFonts w:ascii="Arial" w:hAnsi="Arial" w:cs="Arial"/>
+        </w:rPr>
+        <w:t xml:space="preserve">doors were left open and thus water could easily move from one compartment to another. In reality, only one of the doors </w:t>
+      </w:r>
+      <w:r>
+        <w:rPr>
+          <w:rFonts w:ascii="Arial" w:hAnsi="Arial" w:cs="Arial"/>
+        </w:rPr>
+        <w:t>was impossible to close due to the malfunction of its mechanism caused directly by the collision and the fin penetration. If all the other doors remained closed, the ship would most probably survive without any human loses.</w:t>
+      </w:r>
+    </w:p>
+    <w:p>
+      <w:pPr>
+        <w:jc w:val="both"/>
+        <w:rPr>
+          <w:rFonts w:ascii="Arial" w:hAnsi="Arial" w:cs="Arial"/>
+        </w:rPr>
+      </w:pPr>
+      <w:r>
+        <w:rPr>
+          <w:rFonts w:ascii="Arial" w:hAnsi="Arial" w:cs="Arial"/>
+        </w:rPr>
+        <w:t xml:space="preserve">  The reader can find the complete analysis</w:t>
+      </w:r>
+      <w:r>
+        <w:rPr>
+          <w:rFonts w:ascii="Arial" w:hAnsi="Arial" w:cs="Arial"/>
+        </w:rPr>
+        <w:t xml:space="preserve"> of the disaster</w:t>
+      </w:r>
+      <w:r>
+        <w:rPr>
+          <w:rFonts w:ascii="Arial" w:hAnsi="Arial" w:cs="Arial"/>
+        </w:rPr>
+        <w:t xml:space="preserve"> and </w:t>
+      </w:r>
+      <w:r>
+        <w:rPr>
+          <w:rFonts w:ascii="Arial" w:hAnsi="Arial" w:cs="Arial"/>
+        </w:rPr>
+        <w:t xml:space="preserve">further </w:t>
+      </w:r>
+      <w:r>
+        <w:rPr>
+          <w:rFonts w:ascii="Arial" w:hAnsi="Arial" w:cs="Arial"/>
+        </w:rPr>
+        <w:t>conclusions at reference [10].</w:t>
+      </w:r>
+    </w:p>
+    <w:p>
+      <w:pPr>
+        <w:jc w:val="both"/>
+        <w:rPr>
+          <w:rFonts w:ascii="Arial" w:hAnsi="Arial" w:cs="Arial"/>
+        </w:rPr>
+      </w:pPr>
+      <w:r>
+        <w:rPr>
+          <w:rFonts w:ascii="Arial" w:hAnsi="Arial" w:cs="Arial"/>
+        </w:rPr>
         <w:lastRenderedPageBreak/>
-        <w:t xml:space="preserve">  </w:t>
-      </w:r>
-      <w:r>
-        <w:rPr>
-          <w:rFonts w:ascii="Arial" w:hAnsi="Arial" w:cs="Arial"/>
-        </w:rPr>
-        <w:t>The ship’s sinking lasted about half an hour. Of the 533 passengers and crewmembers, 80 people lost their lives that day. The sail’s conditions included an average speed of 18.5 knots and moderate weather conditions (5-6 Bf).</w:t>
-      </w:r>
-      <w:r>
-        <w:rPr>
-          <w:rFonts w:ascii="Arial" w:hAnsi="Arial" w:cs="Arial"/>
-        </w:rPr>
-        <w:t xml:space="preserve"> According to Professor A. Papanikolaou and his team, the most probable scenario for the cause of sinking was that 9 out of 10 compartment </w:t>
-      </w:r>
-      <w:r>
-        <w:rPr>
-          <w:rFonts w:ascii="Arial" w:hAnsi="Arial" w:cs="Arial"/>
-        </w:rPr>
-        <w:t xml:space="preserve">watertight </w:t>
-      </w:r>
-      <w:r>
-        <w:rPr>
-          <w:rFonts w:ascii="Arial" w:hAnsi="Arial" w:cs="Arial"/>
-        </w:rPr>
-        <w:t xml:space="preserve">doors were left open and thus water could easily move from one compartment to another. In reality, only one of the doors </w:t>
-      </w:r>
-      <w:r>
-        <w:rPr>
-          <w:rFonts w:ascii="Arial" w:hAnsi="Arial" w:cs="Arial"/>
-        </w:rPr>
-        <w:t>was impossible to close due to the malfunction of its mechanism caused directly by the collision and the fin penetration. If all the other doors remained closed, the ship would most probably survive without any human loses.</w:t>
-      </w:r>
-    </w:p>
-    <w:p>
-      <w:pPr>
-        <w:jc w:val="both"/>
-        <w:rPr>
-          <w:rFonts w:ascii="Arial" w:hAnsi="Arial" w:cs="Arial"/>
-        </w:rPr>
-      </w:pPr>
-      <w:r>
-        <w:rPr>
-          <w:rFonts w:ascii="Arial" w:hAnsi="Arial" w:cs="Arial"/>
-        </w:rPr>
-        <w:t xml:space="preserve">  The reader can find the complete analysis</w:t>
-      </w:r>
-      <w:r>
-        <w:rPr>
-          <w:rFonts w:ascii="Arial" w:hAnsi="Arial" w:cs="Arial"/>
-        </w:rPr>
-        <w:t xml:space="preserve"> of the disaster</w:t>
-      </w:r>
-      <w:r>
-        <w:rPr>
-          <w:rFonts w:ascii="Arial" w:hAnsi="Arial" w:cs="Arial"/>
-        </w:rPr>
-        <w:t xml:space="preserve"> and </w:t>
-      </w:r>
-      <w:r>
-        <w:rPr>
-          <w:rFonts w:ascii="Arial" w:hAnsi="Arial" w:cs="Arial"/>
-        </w:rPr>
-        <w:t xml:space="preserve">further </w:t>
-      </w:r>
-      <w:r>
-        <w:rPr>
-          <w:rFonts w:ascii="Arial" w:hAnsi="Arial" w:cs="Arial"/>
-        </w:rPr>
-        <w:t>conclusions at reference [10].</w:t>
-      </w:r>
-    </w:p>
-    <w:p>
-      <w:pPr>
-        <w:jc w:val="both"/>
-        <w:rPr>
-          <w:rFonts w:ascii="Arial" w:hAnsi="Arial" w:cs="Arial"/>
-        </w:rPr>
-      </w:pPr>
-      <w:r>
-        <w:rPr>
-          <w:rFonts w:ascii="Arial" w:hAnsi="Arial" w:cs="Arial"/>
-        </w:rPr>
         <w:t xml:space="preserve">  During sinking, only 3 out of 8 lifeboats were deployed.</w:t>
       </w:r>
     </w:p>
@@ -6345,6 +6544,7 @@
         <w:rPr>
           <w:rFonts w:ascii="Arial" w:hAnsi="Arial" w:cs="Arial"/>
           <w:noProof/>
+          <w:lang w:val="el-GR" w:eastAsia="el-GR"/>
         </w:rPr>
         <mc:AlternateContent>
           <mc:Choice Requires="wps">
@@ -6417,6 +6617,7 @@
         <w:rPr>
           <w:rFonts w:ascii="Arial" w:hAnsi="Arial" w:cs="Arial"/>
           <w:noProof/>
+          <w:lang w:val="el-GR" w:eastAsia="el-GR"/>
         </w:rPr>
         <mc:AlternateContent>
           <mc:Choice Requires="wps">
@@ -6489,6 +6690,7 @@
         <w:rPr>
           <w:rFonts w:ascii="Arial" w:hAnsi="Arial" w:cs="Arial"/>
           <w:noProof/>
+          <w:lang w:val="el-GR" w:eastAsia="el-GR"/>
         </w:rPr>
         <mc:AlternateContent>
           <mc:Choice Requires="wps">
@@ -6555,6 +6757,7 @@
         <w:rPr>
           <w:rFonts w:ascii="Arial" w:hAnsi="Arial" w:cs="Arial"/>
           <w:noProof/>
+          <w:lang w:val="el-GR" w:eastAsia="el-GR"/>
         </w:rPr>
         <mc:AlternateContent>
           <mc:Choice Requires="wps">
@@ -6627,6 +6830,7 @@
         <w:rPr>
           <w:rFonts w:ascii="Arial" w:hAnsi="Arial" w:cs="Arial"/>
           <w:noProof/>
+          <w:lang w:val="el-GR" w:eastAsia="el-GR"/>
         </w:rPr>
         <w:drawing>
           <wp:inline distT="0" distB="0" distL="0" distR="0" wp14:anchorId="5F3BDDF2" wp14:editId="1DB4717D">
@@ -6710,6 +6914,7 @@
         <w:rPr>
           <w:rFonts w:ascii="Arial" w:hAnsi="Arial" w:cs="Arial"/>
           <w:noProof/>
+          <w:lang w:val="el-GR" w:eastAsia="el-GR"/>
         </w:rPr>
         <w:drawing>
           <wp:inline distT="0" distB="0" distL="0" distR="0" wp14:anchorId="32E848EB" wp14:editId="06F8A1F1">
@@ -6824,7 +7029,6 @@
               <w:rPr>
                 <w:rFonts w:ascii="Arial" w:hAnsi="Arial" w:cs="Arial"/>
               </w:rPr>
-              <w:lastRenderedPageBreak/>
               <w:t>People on board</w:t>
             </w:r>
           </w:p>
@@ -7629,6 +7833,7 @@
               <w:rPr>
                 <w:rFonts w:ascii="Arial" w:hAnsi="Arial" w:cs="Arial"/>
               </w:rPr>
+              <w:lastRenderedPageBreak/>
               <w:t>Port x (from wreck) [m]</w:t>
             </w:r>
           </w:p>
@@ -7912,6 +8117,7 @@
         <w:rPr>
           <w:rFonts w:ascii="Arial" w:hAnsi="Arial" w:cs="Arial"/>
           <w:noProof/>
+          <w:lang w:val="el-GR" w:eastAsia="el-GR"/>
         </w:rPr>
         <w:drawing>
           <wp:inline distT="0" distB="0" distL="0" distR="0">
@@ -8071,7 +8277,14 @@
         <w:rPr>
           <w:rFonts w:ascii="Arial" w:hAnsi="Arial" w:cs="Arial"/>
         </w:rPr>
-        <w:t xml:space="preserve">  The sinking took place in under seven minutes and sixty-four rescue ships were dispatched to the wreck location just 10 minutes after the event. Out of the total 1</w:t>
+        <w:t xml:space="preserve">  The sinking took place in under seven minutes and sixty-four rescue ships were dispatched to the wreck location just 10 </w:t>
+      </w:r>
+      <w:r>
+        <w:rPr>
+          <w:rFonts w:ascii="Arial" w:hAnsi="Arial" w:cs="Arial"/>
+        </w:rPr>
+        <w:lastRenderedPageBreak/>
+        <w:t>minutes after the event. Out of the total 1</w:t>
       </w:r>
       <w:r>
         <w:rPr>
@@ -8997,7 +9210,6 @@
               <w:rPr>
                 <w:rFonts w:ascii="Arial" w:hAnsi="Arial" w:cs="Arial"/>
               </w:rPr>
-              <w:lastRenderedPageBreak/>
               <w:t>Weather</w:t>
             </w:r>
           </w:p>
@@ -9359,6 +9571,7 @@
         <w:rPr>
           <w:rFonts w:ascii="Arial" w:hAnsi="Arial" w:cs="Arial"/>
         </w:rPr>
+        <w:lastRenderedPageBreak/>
         <w:t xml:space="preserve">[4] Kongsberg Maritime, </w:t>
       </w:r>
       <w:r>
@@ -9692,15 +9905,7 @@
           <w:rFonts w:ascii="Arial" w:hAnsi="Arial" w:cs="Arial"/>
           <w:i/>
         </w:rPr>
-        <w:t xml:space="preserve">Marine Casualties </w:t>
-      </w:r>
-      <w:r>
-        <w:rPr>
-          <w:rFonts w:ascii="Arial" w:hAnsi="Arial" w:cs="Arial"/>
-          <w:i/>
-        </w:rPr>
-        <w:lastRenderedPageBreak/>
-        <w:t>Investigative Body: Cruise Ship COSTA CONCORDIA</w:t>
+        <w:t>Marine Casualties Investigative Body: Cruise Ship COSTA CONCORDIA</w:t>
       </w:r>
     </w:p>
     <w:p>
@@ -9940,6 +10145,7 @@
         <w:rPr>
           <w:rFonts w:ascii="Arial" w:hAnsi="Arial" w:cs="Arial"/>
         </w:rPr>
+        <w:lastRenderedPageBreak/>
         <w:t>[20] Apsalin.com [GPS Coordinates Converter to Cartesian plane]</w:t>
       </w:r>
     </w:p>
@@ -10077,7 +10283,7 @@
           <w:rPr>
             <w:noProof/>
           </w:rPr>
-          <w:t>11</w:t>
+          <w:t>9</w:t>
         </w:r>
         <w:r>
           <w:rPr>
@@ -11611,7 +11817,7 @@
 </file>
 
 <file path=customXml/itemProps1.xml><?xml version="1.0" encoding="utf-8"?>
-<ds:datastoreItem xmlns:ds="http://schemas.openxmlformats.org/officeDocument/2006/customXml" ds:itemID="{3010E315-E49A-4CB5-AE32-9608E3EE7F8D}">
+<ds:datastoreItem xmlns:ds="http://schemas.openxmlformats.org/officeDocument/2006/customXml" ds:itemID="{C4A29D54-3113-4A3A-B221-A82079E27C12}">
   <ds:schemaRefs>
     <ds:schemaRef ds:uri="http://schemas.openxmlformats.org/officeDocument/2006/bibliography"/>
   </ds:schemaRefs>
